--- a/Документация.docx
+++ b/Документация.docx
@@ -8916,7 +8916,7 @@
           <w:rFonts w:asciiTheme="majorHAnsi" w:hAnsiTheme="majorHAnsi" w:cstheme="majorHAnsi"/>
           <w:sz w:val="26"/>
           <w:szCs w:val="26"/>
-          <w:lang w:eastAsia="bg-BG"/>
+          <w:lang w:val="en-US" w:eastAsia="bg-BG"/>
         </w:rPr>
       </w:pPr>
       <w:r>
@@ -8947,6 +8947,489 @@
           <w:lang w:eastAsia="bg-BG"/>
         </w:rPr>
         <w:t>, която представлява списъчни данни.</w:t>
+      </w:r>
+      <w:r>
+        <w:rPr>
+          <w:rFonts w:asciiTheme="majorHAnsi" w:hAnsiTheme="majorHAnsi" w:cstheme="majorHAnsi"/>
+          <w:sz w:val="26"/>
+          <w:szCs w:val="26"/>
+          <w:lang w:eastAsia="bg-BG"/>
+        </w:rPr>
+        <w:t xml:space="preserve"> За целта ние сме разширили тази контрола чрез композиция и сме улеснили начина и на използване. </w:t>
+      </w:r>
+      <w:r>
+        <w:rPr>
+          <w:rFonts w:asciiTheme="majorHAnsi" w:hAnsiTheme="majorHAnsi" w:cstheme="majorHAnsi"/>
+          <w:sz w:val="26"/>
+          <w:szCs w:val="26"/>
+          <w:lang w:val="en-US" w:eastAsia="bg-BG"/>
+        </w:rPr>
+        <w:t>Generic</w:t>
+      </w:r>
+      <w:r>
+        <w:rPr>
+          <w:rFonts w:asciiTheme="majorHAnsi" w:hAnsiTheme="majorHAnsi" w:cstheme="majorHAnsi"/>
+          <w:sz w:val="26"/>
+          <w:szCs w:val="26"/>
+          <w:lang w:eastAsia="bg-BG"/>
+        </w:rPr>
+        <w:t xml:space="preserve"> класът </w:t>
+      </w:r>
+      <w:proofErr w:type="spellStart"/>
+      <w:r>
+        <w:rPr>
+          <w:rFonts w:asciiTheme="majorHAnsi" w:hAnsiTheme="majorHAnsi" w:cstheme="majorHAnsi"/>
+          <w:sz w:val="26"/>
+          <w:szCs w:val="26"/>
+          <w:lang w:val="en-US" w:eastAsia="bg-BG"/>
+        </w:rPr>
+        <w:t>SmartTableViewController</w:t>
+      </w:r>
+      <w:proofErr w:type="spellEnd"/>
+      <w:r>
+        <w:rPr>
+          <w:rFonts w:asciiTheme="majorHAnsi" w:hAnsiTheme="majorHAnsi" w:cstheme="majorHAnsi"/>
+          <w:sz w:val="26"/>
+          <w:szCs w:val="26"/>
+          <w:lang w:val="en-US" w:eastAsia="bg-BG"/>
+        </w:rPr>
+        <w:t xml:space="preserve"> </w:t>
+      </w:r>
+      <w:r>
+        <w:rPr>
+          <w:rFonts w:asciiTheme="majorHAnsi" w:hAnsiTheme="majorHAnsi" w:cstheme="majorHAnsi"/>
+          <w:sz w:val="26"/>
+          <w:szCs w:val="26"/>
+          <w:lang w:eastAsia="bg-BG"/>
+        </w:rPr>
+        <w:t xml:space="preserve">предоставя лесно конфигуриране на списъчни данни на екрана, той прима два </w:t>
+      </w:r>
+      <w:r>
+        <w:rPr>
+          <w:rFonts w:asciiTheme="majorHAnsi" w:hAnsiTheme="majorHAnsi" w:cstheme="majorHAnsi"/>
+          <w:sz w:val="26"/>
+          <w:szCs w:val="26"/>
+          <w:lang w:val="en-US" w:eastAsia="bg-BG"/>
+        </w:rPr>
+        <w:t xml:space="preserve">generic </w:t>
+      </w:r>
+      <w:r>
+        <w:rPr>
+          <w:rFonts w:asciiTheme="majorHAnsi" w:hAnsiTheme="majorHAnsi" w:cstheme="majorHAnsi"/>
+          <w:sz w:val="26"/>
+          <w:szCs w:val="26"/>
+          <w:lang w:eastAsia="bg-BG"/>
+        </w:rPr>
+        <w:t xml:space="preserve">параметъра типа на дисковата структура и разширеният тип за визуализация или този клас ни предоставя възможност да използваме виртуални таблици </w:t>
+      </w:r>
+      <w:r>
+        <w:rPr>
+          <w:rFonts w:asciiTheme="majorHAnsi" w:hAnsiTheme="majorHAnsi" w:cstheme="majorHAnsi"/>
+          <w:sz w:val="26"/>
+          <w:szCs w:val="26"/>
+          <w:lang w:val="en-US" w:eastAsia="bg-BG"/>
+        </w:rPr>
+        <w:t>VIEWS.</w:t>
+      </w:r>
+      <w:r>
+        <w:rPr>
+          <w:rFonts w:asciiTheme="majorHAnsi" w:hAnsiTheme="majorHAnsi" w:cstheme="majorHAnsi"/>
+          <w:sz w:val="26"/>
+          <w:szCs w:val="26"/>
+          <w:lang w:eastAsia="bg-BG"/>
+        </w:rPr>
+        <w:t xml:space="preserve"> </w:t>
+      </w:r>
+      <w:proofErr w:type="spellStart"/>
+      <w:r>
+        <w:rPr>
+          <w:rFonts w:asciiTheme="majorHAnsi" w:hAnsiTheme="majorHAnsi" w:cstheme="majorHAnsi"/>
+          <w:sz w:val="26"/>
+          <w:szCs w:val="26"/>
+          <w:lang w:eastAsia="bg-BG"/>
+        </w:rPr>
+        <w:t>Класут</w:t>
+      </w:r>
+      <w:proofErr w:type="spellEnd"/>
+      <w:r>
+        <w:rPr>
+          <w:rFonts w:asciiTheme="majorHAnsi" w:hAnsiTheme="majorHAnsi" w:cstheme="majorHAnsi"/>
+          <w:sz w:val="26"/>
+          <w:szCs w:val="26"/>
+          <w:lang w:eastAsia="bg-BG"/>
+        </w:rPr>
+        <w:t xml:space="preserve"> има няколко метода като </w:t>
+      </w:r>
+      <w:proofErr w:type="spellStart"/>
+      <w:r>
+        <w:rPr>
+          <w:rFonts w:asciiTheme="majorHAnsi" w:hAnsiTheme="majorHAnsi" w:cstheme="majorHAnsi"/>
+          <w:sz w:val="26"/>
+          <w:szCs w:val="26"/>
+          <w:lang w:eastAsia="bg-BG"/>
+        </w:rPr>
+        <w:t>абтсракният</w:t>
+      </w:r>
+      <w:proofErr w:type="spellEnd"/>
+      <w:r>
+        <w:rPr>
+          <w:rFonts w:asciiTheme="majorHAnsi" w:hAnsiTheme="majorHAnsi" w:cstheme="majorHAnsi"/>
+          <w:sz w:val="26"/>
+          <w:szCs w:val="26"/>
+          <w:lang w:eastAsia="bg-BG"/>
+        </w:rPr>
+        <w:t xml:space="preserve"> метод </w:t>
+      </w:r>
+      <w:proofErr w:type="spellStart"/>
+      <w:r>
+        <w:rPr>
+          <w:rFonts w:asciiTheme="majorHAnsi" w:hAnsiTheme="majorHAnsi" w:cstheme="majorHAnsi"/>
+          <w:sz w:val="26"/>
+          <w:szCs w:val="26"/>
+          <w:lang w:val="en-US" w:eastAsia="bg-BG"/>
+        </w:rPr>
+        <w:t>InitTableViewColumns</w:t>
+      </w:r>
+      <w:proofErr w:type="spellEnd"/>
+      <w:r>
+        <w:rPr>
+          <w:rFonts w:asciiTheme="majorHAnsi" w:hAnsiTheme="majorHAnsi" w:cstheme="majorHAnsi"/>
+          <w:sz w:val="26"/>
+          <w:szCs w:val="26"/>
+          <w:lang w:eastAsia="bg-BG"/>
+        </w:rPr>
+        <w:t xml:space="preserve"> чрез който описваме колоните които ще се визуализират на екрана</w:t>
+      </w:r>
+    </w:p>
+    <w:p>
+      <w:pPr>
+        <w:rPr>
+          <w:rFonts w:asciiTheme="majorHAnsi" w:hAnsiTheme="majorHAnsi" w:cstheme="majorHAnsi"/>
+          <w:sz w:val="26"/>
+          <w:szCs w:val="26"/>
+          <w:lang w:eastAsia="bg-BG"/>
+        </w:rPr>
+      </w:pPr>
+      <w:r>
+        <w:rPr>
+          <w:rFonts w:asciiTheme="majorHAnsi" w:hAnsiTheme="majorHAnsi" w:cstheme="majorHAnsi"/>
+          <w:sz w:val="26"/>
+          <w:szCs w:val="26"/>
+          <w:lang w:eastAsia="bg-BG"/>
+        </w:rPr>
+        <w:drawing>
+          <wp:inline distT="0" distB="0" distL="0" distR="0" wp14:anchorId="5F94B7FD" wp14:editId="2A650806">
+            <wp:extent cx="5943079" cy="1411834"/>
+            <wp:effectExtent l="0" t="0" r="635" b="0"/>
+            <wp:docPr id="1190060851" name="Картина 1"/>
+            <wp:cNvGraphicFramePr>
+              <a:graphicFrameLocks xmlns:a="http://schemas.openxmlformats.org/drawingml/2006/main" noChangeAspect="1"/>
+            </wp:cNvGraphicFramePr>
+            <a:graphic xmlns:a="http://schemas.openxmlformats.org/drawingml/2006/main">
+              <a:graphicData uri="http://schemas.openxmlformats.org/drawingml/2006/picture">
+                <pic:pic xmlns:pic="http://schemas.openxmlformats.org/drawingml/2006/picture">
+                  <pic:nvPicPr>
+                    <pic:cNvPr id="1190060851" name=""/>
+                    <pic:cNvPicPr/>
+                  </pic:nvPicPr>
+                  <pic:blipFill>
+                    <a:blip r:embed="rId54"/>
+                    <a:stretch>
+                      <a:fillRect/>
+                    </a:stretch>
+                  </pic:blipFill>
+                  <pic:spPr>
+                    <a:xfrm>
+                      <a:off x="0" y="0"/>
+                      <a:ext cx="5948561" cy="1413136"/>
+                    </a:xfrm>
+                    <a:prstGeom prst="rect">
+                      <a:avLst/>
+                    </a:prstGeom>
+                  </pic:spPr>
+                </pic:pic>
+              </a:graphicData>
+            </a:graphic>
+          </wp:inline>
+        </w:drawing>
+      </w:r>
+    </w:p>
+    <w:p>
+      <w:pPr>
+        <w:rPr>
+          <w:rFonts w:asciiTheme="majorHAnsi" w:hAnsiTheme="majorHAnsi" w:cstheme="majorHAnsi"/>
+          <w:sz w:val="26"/>
+          <w:szCs w:val="26"/>
+          <w:lang w:eastAsia="bg-BG"/>
+        </w:rPr>
+      </w:pPr>
+      <w:r>
+        <w:rPr>
+          <w:rFonts w:asciiTheme="majorHAnsi" w:hAnsiTheme="majorHAnsi" w:cstheme="majorHAnsi"/>
+          <w:sz w:val="26"/>
+          <w:szCs w:val="26"/>
+          <w:lang w:eastAsia="bg-BG"/>
+        </w:rPr>
+        <w:lastRenderedPageBreak/>
+        <w:t xml:space="preserve">Друг важен метод е </w:t>
+      </w:r>
+      <w:proofErr w:type="spellStart"/>
+      <w:r>
+        <w:rPr>
+          <w:rFonts w:asciiTheme="majorHAnsi" w:hAnsiTheme="majorHAnsi" w:cstheme="majorHAnsi"/>
+          <w:sz w:val="26"/>
+          <w:szCs w:val="26"/>
+          <w:lang w:val="en-US" w:eastAsia="bg-BG"/>
+        </w:rPr>
+        <w:t>refreshTableView</w:t>
+      </w:r>
+      <w:proofErr w:type="spellEnd"/>
+      <w:r>
+        <w:rPr>
+          <w:rFonts w:asciiTheme="majorHAnsi" w:hAnsiTheme="majorHAnsi" w:cstheme="majorHAnsi"/>
+          <w:sz w:val="26"/>
+          <w:szCs w:val="26"/>
+          <w:lang w:val="en-US" w:eastAsia="bg-BG"/>
+        </w:rPr>
+        <w:t>,</w:t>
+      </w:r>
+      <w:r>
+        <w:rPr>
+          <w:rFonts w:asciiTheme="majorHAnsi" w:hAnsiTheme="majorHAnsi" w:cstheme="majorHAnsi"/>
+          <w:sz w:val="26"/>
+          <w:szCs w:val="26"/>
+          <w:lang w:eastAsia="bg-BG"/>
+        </w:rPr>
+        <w:t xml:space="preserve"> който описва как ще се зареждат данните в контролата</w:t>
+      </w:r>
+    </w:p>
+    <w:p>
+      <w:pPr>
+        <w:rPr>
+          <w:rFonts w:asciiTheme="majorHAnsi" w:hAnsiTheme="majorHAnsi" w:cstheme="majorHAnsi"/>
+          <w:sz w:val="26"/>
+          <w:szCs w:val="26"/>
+          <w:lang w:eastAsia="bg-BG"/>
+        </w:rPr>
+      </w:pPr>
+    </w:p>
+    <w:p>
+      <w:pPr>
+        <w:rPr>
+          <w:rFonts w:asciiTheme="majorHAnsi" w:hAnsiTheme="majorHAnsi" w:cstheme="majorHAnsi"/>
+          <w:sz w:val="26"/>
+          <w:szCs w:val="26"/>
+          <w:lang w:eastAsia="bg-BG"/>
+        </w:rPr>
+      </w:pPr>
+      <w:r>
+        <w:rPr>
+          <w:rFonts w:asciiTheme="majorHAnsi" w:hAnsiTheme="majorHAnsi" w:cstheme="majorHAnsi"/>
+          <w:sz w:val="26"/>
+          <w:szCs w:val="26"/>
+          <w:lang w:eastAsia="bg-BG"/>
+        </w:rPr>
+        <w:drawing>
+          <wp:inline distT="0" distB="0" distL="0" distR="0" wp14:anchorId="5CA435CD" wp14:editId="7321B960">
+            <wp:extent cx="5943600" cy="4722495"/>
+            <wp:effectExtent l="0" t="0" r="0" b="1905"/>
+            <wp:docPr id="2330076" name="Картина 1"/>
+            <wp:cNvGraphicFramePr>
+              <a:graphicFrameLocks xmlns:a="http://schemas.openxmlformats.org/drawingml/2006/main" noChangeAspect="1"/>
+            </wp:cNvGraphicFramePr>
+            <a:graphic xmlns:a="http://schemas.openxmlformats.org/drawingml/2006/main">
+              <a:graphicData uri="http://schemas.openxmlformats.org/drawingml/2006/picture">
+                <pic:pic xmlns:pic="http://schemas.openxmlformats.org/drawingml/2006/picture">
+                  <pic:nvPicPr>
+                    <pic:cNvPr id="2330076" name=""/>
+                    <pic:cNvPicPr/>
+                  </pic:nvPicPr>
+                  <pic:blipFill>
+                    <a:blip r:embed="rId55"/>
+                    <a:stretch>
+                      <a:fillRect/>
+                    </a:stretch>
+                  </pic:blipFill>
+                  <pic:spPr>
+                    <a:xfrm>
+                      <a:off x="0" y="0"/>
+                      <a:ext cx="5943600" cy="4722495"/>
+                    </a:xfrm>
+                    <a:prstGeom prst="rect">
+                      <a:avLst/>
+                    </a:prstGeom>
+                  </pic:spPr>
+                </pic:pic>
+              </a:graphicData>
+            </a:graphic>
+          </wp:inline>
+        </w:drawing>
+      </w:r>
+    </w:p>
+    <w:p>
+      <w:pPr>
+        <w:rPr>
+          <w:rFonts w:asciiTheme="majorHAnsi" w:hAnsiTheme="majorHAnsi" w:cstheme="majorHAnsi"/>
+          <w:sz w:val="26"/>
+          <w:szCs w:val="26"/>
+          <w:lang w:eastAsia="bg-BG"/>
+        </w:rPr>
+      </w:pPr>
+    </w:p>
+    <w:p>
+      <w:pPr>
+        <w:rPr>
+          <w:rFonts w:asciiTheme="majorHAnsi" w:hAnsiTheme="majorHAnsi" w:cstheme="majorHAnsi"/>
+          <w:sz w:val="26"/>
+          <w:szCs w:val="26"/>
+          <w:lang w:eastAsia="bg-BG"/>
+        </w:rPr>
+      </w:pPr>
+      <w:r>
+        <w:rPr>
+          <w:rFonts w:asciiTheme="majorHAnsi" w:hAnsiTheme="majorHAnsi" w:cstheme="majorHAnsi"/>
+          <w:sz w:val="26"/>
+          <w:szCs w:val="26"/>
+          <w:lang w:eastAsia="bg-BG"/>
+        </w:rPr>
+        <w:t>Съответно операциите в система стават чрез няколко бутона от контекстно меню</w:t>
+      </w:r>
+    </w:p>
+    <w:p>
+      <w:pPr>
+        <w:rPr>
+          <w:rFonts w:asciiTheme="majorHAnsi" w:hAnsiTheme="majorHAnsi" w:cstheme="majorHAnsi"/>
+          <w:sz w:val="26"/>
+          <w:szCs w:val="26"/>
+          <w:lang w:eastAsia="bg-BG"/>
+        </w:rPr>
+      </w:pPr>
+      <w:r>
+        <w:rPr>
+          <w:rFonts w:asciiTheme="majorHAnsi" w:hAnsiTheme="majorHAnsi" w:cstheme="majorHAnsi"/>
+          <w:sz w:val="26"/>
+          <w:szCs w:val="26"/>
+          <w:lang w:eastAsia="bg-BG"/>
+        </w:rPr>
+        <w:drawing>
+          <wp:inline distT="0" distB="0" distL="0" distR="0" wp14:anchorId="4D4F9CC7" wp14:editId="023E68EC">
+            <wp:extent cx="1076475" cy="1752845"/>
+            <wp:effectExtent l="0" t="0" r="9525" b="0"/>
+            <wp:docPr id="115348585" name="Картина 1"/>
+            <wp:cNvGraphicFramePr>
+              <a:graphicFrameLocks xmlns:a="http://schemas.openxmlformats.org/drawingml/2006/main" noChangeAspect="1"/>
+            </wp:cNvGraphicFramePr>
+            <a:graphic xmlns:a="http://schemas.openxmlformats.org/drawingml/2006/main">
+              <a:graphicData uri="http://schemas.openxmlformats.org/drawingml/2006/picture">
+                <pic:pic xmlns:pic="http://schemas.openxmlformats.org/drawingml/2006/picture">
+                  <pic:nvPicPr>
+                    <pic:cNvPr id="115348585" name=""/>
+                    <pic:cNvPicPr/>
+                  </pic:nvPicPr>
+                  <pic:blipFill>
+                    <a:blip r:embed="rId56"/>
+                    <a:stretch>
+                      <a:fillRect/>
+                    </a:stretch>
+                  </pic:blipFill>
+                  <pic:spPr>
+                    <a:xfrm>
+                      <a:off x="0" y="0"/>
+                      <a:ext cx="1076475" cy="1752845"/>
+                    </a:xfrm>
+                    <a:prstGeom prst="rect">
+                      <a:avLst/>
+                    </a:prstGeom>
+                  </pic:spPr>
+                </pic:pic>
+              </a:graphicData>
+            </a:graphic>
+          </wp:inline>
+        </w:drawing>
+      </w:r>
+    </w:p>
+    <w:p>
+      <w:pPr>
+        <w:rPr>
+          <w:rFonts w:asciiTheme="majorHAnsi" w:hAnsiTheme="majorHAnsi" w:cstheme="majorHAnsi"/>
+          <w:sz w:val="26"/>
+          <w:szCs w:val="26"/>
+          <w:lang w:val="en-US" w:eastAsia="bg-BG"/>
+        </w:rPr>
+      </w:pPr>
+      <w:r>
+        <w:rPr>
+          <w:rFonts w:asciiTheme="majorHAnsi" w:hAnsiTheme="majorHAnsi" w:cstheme="majorHAnsi"/>
+          <w:sz w:val="26"/>
+          <w:szCs w:val="26"/>
+          <w:lang w:eastAsia="bg-BG"/>
+        </w:rPr>
+        <w:lastRenderedPageBreak/>
+        <w:t xml:space="preserve">Всеки наследник на класът описва действията на тези бутони в метода </w:t>
+      </w:r>
+      <w:proofErr w:type="spellStart"/>
+      <w:r>
+        <w:rPr>
+          <w:rFonts w:asciiTheme="majorHAnsi" w:hAnsiTheme="majorHAnsi" w:cstheme="majorHAnsi"/>
+          <w:sz w:val="26"/>
+          <w:szCs w:val="26"/>
+          <w:lang w:val="en-US" w:eastAsia="bg-BG"/>
+        </w:rPr>
+        <w:t>setContextMenu</w:t>
+      </w:r>
+      <w:proofErr w:type="spellEnd"/>
+    </w:p>
+    <w:p>
+      <w:pPr>
+        <w:rPr>
+          <w:rFonts w:asciiTheme="majorHAnsi" w:hAnsiTheme="majorHAnsi" w:cstheme="majorHAnsi"/>
+          <w:sz w:val="26"/>
+          <w:szCs w:val="26"/>
+          <w:lang w:val="en-US" w:eastAsia="bg-BG"/>
+        </w:rPr>
+      </w:pPr>
+      <w:r>
+        <w:rPr>
+          <w:rFonts w:asciiTheme="majorHAnsi" w:hAnsiTheme="majorHAnsi" w:cstheme="majorHAnsi"/>
+          <w:sz w:val="26"/>
+          <w:szCs w:val="26"/>
+          <w:lang w:val="en-US" w:eastAsia="bg-BG"/>
+        </w:rPr>
+        <w:drawing>
+          <wp:inline distT="0" distB="0" distL="0" distR="0" wp14:anchorId="297FD135" wp14:editId="523A48B2">
+            <wp:extent cx="5943600" cy="4032250"/>
+            <wp:effectExtent l="0" t="0" r="0" b="6350"/>
+            <wp:docPr id="936271022" name="Картина 1"/>
+            <wp:cNvGraphicFramePr>
+              <a:graphicFrameLocks xmlns:a="http://schemas.openxmlformats.org/drawingml/2006/main" noChangeAspect="1"/>
+            </wp:cNvGraphicFramePr>
+            <a:graphic xmlns:a="http://schemas.openxmlformats.org/drawingml/2006/main">
+              <a:graphicData uri="http://schemas.openxmlformats.org/drawingml/2006/picture">
+                <pic:pic xmlns:pic="http://schemas.openxmlformats.org/drawingml/2006/picture">
+                  <pic:nvPicPr>
+                    <pic:cNvPr id="936271022" name=""/>
+                    <pic:cNvPicPr/>
+                  </pic:nvPicPr>
+                  <pic:blipFill>
+                    <a:blip r:embed="rId57"/>
+                    <a:stretch>
+                      <a:fillRect/>
+                    </a:stretch>
+                  </pic:blipFill>
+                  <pic:spPr>
+                    <a:xfrm>
+                      <a:off x="0" y="0"/>
+                      <a:ext cx="5943600" cy="4032250"/>
+                    </a:xfrm>
+                    <a:prstGeom prst="rect">
+                      <a:avLst/>
+                    </a:prstGeom>
+                  </pic:spPr>
+                </pic:pic>
+              </a:graphicData>
+            </a:graphic>
+          </wp:inline>
+        </w:drawing>
       </w:r>
     </w:p>
     <w:p>
@@ -12120,7 +12603,6 @@
   <w:style w:type="character" w:default="1" w:styleId="a0">
     <w:name w:val="Default Paragraph Font"/>
     <w:uiPriority w:val="1"/>
-    <w:semiHidden/>
     <w:unhideWhenUsed/>
   </w:style>
   <w:style w:type="table" w:default="1" w:styleId="a1">
@@ -12411,6 +12893,39 @@
     <w:rsid w:val="00464885"/>
     <w:rPr>
       <w:vertAlign w:val="superscript"/>
+    </w:rPr>
+  </w:style>
+  <w:style w:type="paragraph" w:styleId="HTML">
+    <w:name w:val="HTML Preformatted"/>
+    <w:basedOn w:val="a"/>
+    <w:link w:val="HTML0"/>
+    <w:uiPriority w:val="99"/>
+    <w:semiHidden/>
+    <w:unhideWhenUsed/>
+    <w:rsid w:val="002D1163"/>
+    <w:pPr>
+      <w:spacing w:after="0" w:line="240" w:lineRule="auto"/>
+    </w:pPr>
+    <w:rPr>
+      <w:rFonts w:ascii="Consolas" w:hAnsi="Consolas"/>
+      <w:sz w:val="20"/>
+      <w:szCs w:val="20"/>
+    </w:rPr>
+  </w:style>
+  <w:style w:type="character" w:customStyle="1" w:styleId="HTML0">
+    <w:name w:val="HTML стандартен Знак"/>
+    <w:basedOn w:val="a0"/>
+    <w:link w:val="HTML"/>
+    <w:uiPriority w:val="99"/>
+    <w:semiHidden/>
+    <w:rsid w:val="002D1163"/>
+    <w:rPr>
+      <w:rFonts w:ascii="Consolas" w:hAnsi="Consolas"/>
+      <w:kern w:val="0"/>
+      <w:sz w:val="20"/>
+      <w:szCs w:val="20"/>
+      <w:lang w:val="bg-BG"/>
+      <w14:ligatures w14:val="none"/>
     </w:rPr>
   </w:style>
 </w:styles>

--- a/Документация.docx
+++ b/Документация.docx
@@ -324,25 +324,7 @@
                 <w:sz w:val="28"/>
                 <w:szCs w:val="28"/>
               </w:rPr>
-              <w:t xml:space="preserve">Адам </w:t>
-            </w:r>
-            <w:proofErr w:type="spellStart"/>
-            <w:r>
-              <w:rPr>
-                <w:rFonts w:ascii="Arial" w:hAnsi="Arial" w:cs="Arial"/>
-                <w:sz w:val="28"/>
-                <w:szCs w:val="28"/>
-              </w:rPr>
-              <w:t>Аяш</w:t>
-            </w:r>
-            <w:proofErr w:type="spellEnd"/>
-            <w:r>
-              <w:rPr>
-                <w:rFonts w:ascii="Arial" w:hAnsi="Arial" w:cs="Arial"/>
-                <w:sz w:val="28"/>
-                <w:szCs w:val="28"/>
-              </w:rPr>
-              <w:t xml:space="preserve">                              </w:t>
+              <w:t xml:space="preserve">Адам Аяш                              </w:t>
             </w:r>
           </w:p>
         </w:tc>
@@ -654,7 +636,15 @@
                 <w:sz w:val="28"/>
                 <w:szCs w:val="28"/>
               </w:rPr>
-              <w:t>1553</w:t>
+              <w:t>15</w:t>
+            </w:r>
+            <w:r>
+              <w:rPr>
+                <w:rFonts w:ascii="Arial" w:hAnsi="Arial" w:cs="Arial"/>
+                <w:sz w:val="28"/>
+                <w:szCs w:val="28"/>
+              </w:rPr>
+              <w:t>38</w:t>
             </w:r>
           </w:p>
         </w:tc>
@@ -682,6 +672,7 @@
           <w:rFonts w:asciiTheme="majorHAnsi" w:hAnsiTheme="majorHAnsi" w:cstheme="majorHAnsi"/>
           <w:sz w:val="48"/>
           <w:szCs w:val="48"/>
+          <w:lang w:val="en-US"/>
         </w:rPr>
       </w:pPr>
       <w:r>
@@ -767,18 +758,8 @@
           <w:sz w:val="26"/>
           <w:szCs w:val="26"/>
         </w:rPr>
-        <w:t xml:space="preserve">Проучване и избор на технологии за реализацията съвместими с Java и </w:t>
-      </w:r>
-      <w:proofErr w:type="spellStart"/>
-      <w:r>
-        <w:rPr>
-          <w:rFonts w:cstheme="minorHAnsi"/>
-          <w:sz w:val="26"/>
-          <w:szCs w:val="26"/>
-        </w:rPr>
-        <w:t>JavaFX</w:t>
-      </w:r>
-      <w:proofErr w:type="spellEnd"/>
+        <w:t>Проучване и избор на технологии за реализацията съвместими с Java и JavaFX</w:t>
+      </w:r>
     </w:p>
     <w:p>
       <w:pPr>
@@ -892,115 +873,7 @@
           <w:sz w:val="26"/>
           <w:szCs w:val="26"/>
         </w:rPr>
-        <w:t xml:space="preserve">UML – </w:t>
-      </w:r>
-      <w:proofErr w:type="spellStart"/>
-      <w:r>
-        <w:rPr>
-          <w:rFonts w:cstheme="minorHAnsi"/>
-          <w:sz w:val="26"/>
-          <w:szCs w:val="26"/>
-        </w:rPr>
-        <w:t>Use</w:t>
-      </w:r>
-      <w:proofErr w:type="spellEnd"/>
-      <w:r>
-        <w:rPr>
-          <w:rFonts w:cstheme="minorHAnsi"/>
-          <w:sz w:val="26"/>
-          <w:szCs w:val="26"/>
-        </w:rPr>
-        <w:t xml:space="preserve"> </w:t>
-      </w:r>
-      <w:proofErr w:type="spellStart"/>
-      <w:r>
-        <w:rPr>
-          <w:rFonts w:cstheme="minorHAnsi"/>
-          <w:sz w:val="26"/>
-          <w:szCs w:val="26"/>
-        </w:rPr>
-        <w:t>Case</w:t>
-      </w:r>
-      <w:proofErr w:type="spellEnd"/>
-      <w:r>
-        <w:rPr>
-          <w:rFonts w:cstheme="minorHAnsi"/>
-          <w:sz w:val="26"/>
-          <w:szCs w:val="26"/>
-        </w:rPr>
-        <w:t xml:space="preserve">, </w:t>
-      </w:r>
-      <w:proofErr w:type="spellStart"/>
-      <w:r>
-        <w:rPr>
-          <w:rFonts w:cstheme="minorHAnsi"/>
-          <w:sz w:val="26"/>
-          <w:szCs w:val="26"/>
-        </w:rPr>
-        <w:t>Class</w:t>
-      </w:r>
-      <w:proofErr w:type="spellEnd"/>
-      <w:r>
-        <w:rPr>
-          <w:rFonts w:cstheme="minorHAnsi"/>
-          <w:sz w:val="26"/>
-          <w:szCs w:val="26"/>
-        </w:rPr>
-        <w:t xml:space="preserve"> </w:t>
-      </w:r>
-      <w:proofErr w:type="spellStart"/>
-      <w:r>
-        <w:rPr>
-          <w:rFonts w:cstheme="minorHAnsi"/>
-          <w:sz w:val="26"/>
-          <w:szCs w:val="26"/>
-        </w:rPr>
-        <w:t>Diagram</w:t>
-      </w:r>
-      <w:proofErr w:type="spellEnd"/>
-      <w:r>
-        <w:rPr>
-          <w:rFonts w:cstheme="minorHAnsi"/>
-          <w:sz w:val="26"/>
-          <w:szCs w:val="26"/>
-        </w:rPr>
-        <w:t xml:space="preserve">, </w:t>
-      </w:r>
-      <w:proofErr w:type="spellStart"/>
-      <w:r>
-        <w:rPr>
-          <w:rFonts w:cstheme="minorHAnsi"/>
-          <w:sz w:val="26"/>
-          <w:szCs w:val="26"/>
-        </w:rPr>
-        <w:t>Sequence</w:t>
-      </w:r>
-      <w:proofErr w:type="spellEnd"/>
-      <w:r>
-        <w:rPr>
-          <w:rFonts w:cstheme="minorHAnsi"/>
-          <w:sz w:val="26"/>
-          <w:szCs w:val="26"/>
-        </w:rPr>
-        <w:t xml:space="preserve"> </w:t>
-      </w:r>
-      <w:proofErr w:type="spellStart"/>
-      <w:r>
-        <w:rPr>
-          <w:rFonts w:cstheme="minorHAnsi"/>
-          <w:sz w:val="26"/>
-          <w:szCs w:val="26"/>
-        </w:rPr>
-        <w:t>diagram</w:t>
-      </w:r>
-      <w:proofErr w:type="spellEnd"/>
-      <w:r>
-        <w:rPr>
-          <w:rFonts w:cstheme="minorHAnsi"/>
-          <w:sz w:val="26"/>
-          <w:szCs w:val="26"/>
-        </w:rPr>
-        <w:t xml:space="preserve"> и други</w:t>
+        <w:t>UML – Use Case, Class Diagram, Sequence diagram и други</w:t>
       </w:r>
     </w:p>
     <w:p>
@@ -1069,61 +942,7 @@
           <w:sz w:val="26"/>
           <w:szCs w:val="26"/>
         </w:rPr>
-        <w:t>Реализация на базата от данни (</w:t>
-      </w:r>
-      <w:proofErr w:type="spellStart"/>
-      <w:r>
-        <w:rPr>
-          <w:rFonts w:cstheme="minorHAnsi"/>
-          <w:sz w:val="26"/>
-          <w:szCs w:val="26"/>
-        </w:rPr>
-        <w:t>PostGres</w:t>
-      </w:r>
-      <w:proofErr w:type="spellEnd"/>
-      <w:r>
-        <w:rPr>
-          <w:rFonts w:cstheme="minorHAnsi"/>
-          <w:sz w:val="26"/>
-          <w:szCs w:val="26"/>
-        </w:rPr>
-        <w:t xml:space="preserve">, </w:t>
-      </w:r>
-      <w:proofErr w:type="spellStart"/>
-      <w:r>
-        <w:rPr>
-          <w:rFonts w:cstheme="minorHAnsi"/>
-          <w:sz w:val="26"/>
-          <w:szCs w:val="26"/>
-        </w:rPr>
-        <w:t>Oracle</w:t>
-      </w:r>
-      <w:proofErr w:type="spellEnd"/>
-      <w:r>
-        <w:rPr>
-          <w:rFonts w:cstheme="minorHAnsi"/>
-          <w:sz w:val="26"/>
-          <w:szCs w:val="26"/>
-        </w:rPr>
-        <w:t xml:space="preserve">, MS SQL, </w:t>
-      </w:r>
-      <w:proofErr w:type="spellStart"/>
-      <w:r>
-        <w:rPr>
-          <w:rFonts w:cstheme="minorHAnsi"/>
-          <w:sz w:val="26"/>
-          <w:szCs w:val="26"/>
-        </w:rPr>
-        <w:t>My</w:t>
-      </w:r>
-      <w:proofErr w:type="spellEnd"/>
-      <w:r>
-        <w:rPr>
-          <w:rFonts w:cstheme="minorHAnsi"/>
-          <w:sz w:val="26"/>
-          <w:szCs w:val="26"/>
-        </w:rPr>
-        <w:t xml:space="preserve"> SQL) – Релационна схема описание на таблиците</w:t>
+        <w:t>Реализация на базата от данни (PostGres, Oracle, MS SQL, My SQL) – Релационна схема описание на таблиците</w:t>
       </w:r>
     </w:p>
     <w:p>
@@ -1146,25 +965,7 @@
           <w:sz w:val="26"/>
           <w:szCs w:val="26"/>
         </w:rPr>
-        <w:t>Реализация на слоя за работа с базата данни (DAO, JPA (</w:t>
-      </w:r>
-      <w:proofErr w:type="spellStart"/>
-      <w:r>
-        <w:rPr>
-          <w:rFonts w:cstheme="minorHAnsi"/>
-          <w:sz w:val="26"/>
-          <w:szCs w:val="26"/>
-        </w:rPr>
-        <w:t>Hibernate</w:t>
-      </w:r>
-      <w:proofErr w:type="spellEnd"/>
-      <w:r>
-        <w:rPr>
-          <w:rFonts w:cstheme="minorHAnsi"/>
-          <w:sz w:val="26"/>
-          <w:szCs w:val="26"/>
-        </w:rPr>
-        <w:t>))</w:t>
+        <w:t>Реализация на слоя за работа с базата данни (DAO, JPA (Hibernate))</w:t>
       </w:r>
     </w:p>
     <w:p>
@@ -1187,18 +988,8 @@
           <w:sz w:val="26"/>
           <w:szCs w:val="26"/>
         </w:rPr>
-        <w:t xml:space="preserve">Реализация на бизнеслогика и графичен интерфейс – Java, </w:t>
-      </w:r>
-      <w:proofErr w:type="spellStart"/>
-      <w:r>
-        <w:rPr>
-          <w:rFonts w:cstheme="minorHAnsi"/>
-          <w:sz w:val="26"/>
-          <w:szCs w:val="26"/>
-        </w:rPr>
-        <w:t>JavaFX</w:t>
-      </w:r>
-      <w:proofErr w:type="spellEnd"/>
+        <w:t>Реализация на бизнеслогика и графичен интерфейс – Java, JavaFX</w:t>
+      </w:r>
     </w:p>
     <w:p>
       <w:pPr>
@@ -1260,34 +1051,14 @@
           <w:lang w:eastAsia="bg-BG"/>
         </w:rPr>
       </w:pPr>
-      <w:proofErr w:type="spellStart"/>
       <w:r>
         <w:rPr>
           <w:rFonts w:cstheme="minorHAnsi"/>
           <w:sz w:val="26"/>
           <w:szCs w:val="26"/>
         </w:rPr>
-        <w:t>JUnit</w:t>
-      </w:r>
-      <w:proofErr w:type="spellEnd"/>
-      <w:r>
-        <w:rPr>
-          <w:rFonts w:cstheme="minorHAnsi"/>
-          <w:sz w:val="26"/>
-          <w:szCs w:val="26"/>
-        </w:rPr>
-        <w:t xml:space="preserve"> </w:t>
-      </w:r>
-      <w:proofErr w:type="spellStart"/>
-      <w:r>
-        <w:rPr>
-          <w:rFonts w:cstheme="minorHAnsi"/>
-          <w:sz w:val="26"/>
-          <w:szCs w:val="26"/>
-        </w:rPr>
-        <w:t>tests</w:t>
-      </w:r>
-      <w:proofErr w:type="spellEnd"/>
+        <w:t>JUnit tests</w:t>
+      </w:r>
     </w:p>
     <w:p>
       <w:pPr>
@@ -1699,25 +1470,7 @@
           <w:sz w:val="26"/>
           <w:szCs w:val="26"/>
         </w:rPr>
-        <w:t xml:space="preserve">транзит на пратката до местоназначението(извършва се автоматично от системата на базата на </w:t>
-      </w:r>
-      <w:proofErr w:type="spellStart"/>
-      <w:r>
-        <w:rPr>
-          <w:rFonts w:cstheme="minorHAnsi"/>
-          <w:sz w:val="26"/>
-          <w:szCs w:val="26"/>
-        </w:rPr>
-        <w:t>времезаделяща</w:t>
-      </w:r>
-      <w:proofErr w:type="spellEnd"/>
-      <w:r>
-        <w:rPr>
-          <w:rFonts w:cstheme="minorHAnsi"/>
-          <w:sz w:val="26"/>
-          <w:szCs w:val="26"/>
-        </w:rPr>
-        <w:t xml:space="preserve"> техника!)</w:t>
+        <w:t>транзит на пратката до местоназначението(извършва се автоматично от системата на базата на времезаделяща техника!)</w:t>
       </w:r>
     </w:p>
     <w:p>
@@ -2132,17 +1885,8 @@
           <w:sz w:val="26"/>
           <w:szCs w:val="26"/>
         </w:rPr>
-        <w:t xml:space="preserve">Проучване и избор на технологии за реализацията съвместими с Java и </w:t>
-      </w:r>
-      <w:proofErr w:type="spellStart"/>
-      <w:r>
-        <w:rPr>
-          <w:sz w:val="26"/>
-          <w:szCs w:val="26"/>
-        </w:rPr>
-        <w:t>JavaFX</w:t>
-      </w:r>
-      <w:proofErr w:type="spellEnd"/>
+        <w:t>Проучване и избор на технологии за реализацията съвместими с Java и JavaFX</w:t>
+      </w:r>
       <w:r>
         <w:rPr>
           <w:sz w:val="26"/>
@@ -2308,7 +2052,6 @@
         </w:rPr>
         <w:t xml:space="preserve">Следва стандарта на </w:t>
       </w:r>
-      <w:proofErr w:type="spellStart"/>
       <w:r>
         <w:rPr>
           <w:sz w:val="26"/>
@@ -2318,7 +2061,6 @@
         </w:rPr>
         <w:t>apache</w:t>
       </w:r>
-      <w:proofErr w:type="spellEnd"/>
       <w:r>
         <w:rPr>
           <w:sz w:val="26"/>
@@ -2384,7 +2126,6 @@
         </w:rPr>
         <w:t xml:space="preserve">библиотека </w:t>
       </w:r>
-      <w:proofErr w:type="spellStart"/>
       <w:r>
         <w:rPr>
           <w:sz w:val="26"/>
@@ -2392,17 +2133,7 @@
           <w:u w:val="single"/>
           <w:lang w:val="en-US"/>
         </w:rPr>
-        <w:t>controlsFX</w:t>
-      </w:r>
-      <w:proofErr w:type="spellEnd"/>
-      <w:r>
-        <w:rPr>
-          <w:sz w:val="26"/>
-          <w:szCs w:val="26"/>
-          <w:u w:val="single"/>
-          <w:lang w:val="en-US"/>
-        </w:rPr>
-        <w:t xml:space="preserve"> </w:t>
+        <w:t xml:space="preserve">controlsFX </w:t>
       </w:r>
       <w:r>
         <w:rPr>
@@ -3701,27 +3432,7 @@
           <w:szCs w:val="26"/>
           <w:lang w:eastAsia="bg-BG"/>
         </w:rPr>
-        <w:t xml:space="preserve"> </w:t>
-      </w:r>
-      <w:proofErr w:type="spellStart"/>
-      <w:r>
-        <w:rPr>
-          <w:rFonts w:asciiTheme="majorHAnsi" w:hAnsiTheme="majorHAnsi" w:cstheme="majorHAnsi"/>
-          <w:sz w:val="26"/>
-          <w:szCs w:val="26"/>
-          <w:lang w:eastAsia="bg-BG"/>
-        </w:rPr>
-        <w:t>хешираните</w:t>
-      </w:r>
-      <w:proofErr w:type="spellEnd"/>
-      <w:r>
-        <w:rPr>
-          <w:rFonts w:asciiTheme="majorHAnsi" w:hAnsiTheme="majorHAnsi" w:cstheme="majorHAnsi"/>
-          <w:sz w:val="26"/>
-          <w:szCs w:val="26"/>
-          <w:lang w:eastAsia="bg-BG"/>
-        </w:rPr>
-        <w:t xml:space="preserve"> пароли и тип потребител</w:t>
+        <w:t xml:space="preserve"> хешираните пароли и тип потребител</w:t>
       </w:r>
       <w:r>
         <w:rPr>
@@ -4109,7 +3820,6 @@
         </w:rPr>
         <w:t xml:space="preserve"> </w:t>
       </w:r>
-      <w:proofErr w:type="spellStart"/>
       <w:r>
         <w:rPr>
           <w:rFonts w:asciiTheme="majorHAnsi" w:hAnsiTheme="majorHAnsi" w:cstheme="majorHAnsi"/>
@@ -4118,18 +3828,7 @@
           <w:szCs w:val="26"/>
           <w:lang w:val="en-US" w:eastAsia="bg-BG"/>
         </w:rPr>
-        <w:t>generateUniqueIdentifier</w:t>
-      </w:r>
-      <w:proofErr w:type="spellEnd"/>
-      <w:r>
-        <w:rPr>
-          <w:rFonts w:asciiTheme="majorHAnsi" w:hAnsiTheme="majorHAnsi" w:cstheme="majorHAnsi"/>
-          <w:color w:val="000000" w:themeColor="text1"/>
-          <w:sz w:val="26"/>
-          <w:szCs w:val="26"/>
-          <w:lang w:val="en-US" w:eastAsia="bg-BG"/>
-        </w:rPr>
-        <w:t xml:space="preserve"> </w:t>
+        <w:t xml:space="preserve">generateUniqueIdentifier </w:t>
       </w:r>
       <w:r>
         <w:rPr>
@@ -4336,14 +4035,12 @@
       <w:r>
         <w:t xml:space="preserve">клас </w:t>
       </w:r>
-      <w:proofErr w:type="spellStart"/>
       <w:r>
         <w:rPr>
           <w:lang w:val="en-US"/>
         </w:rPr>
         <w:t>DatabaseConnectionPool</w:t>
       </w:r>
-      <w:proofErr w:type="spellEnd"/>
       <w:r>
         <w:t xml:space="preserve">, както името на класа подсказва класа представлява </w:t>
       </w:r>
@@ -4363,51 +4060,25 @@
         <w:t xml:space="preserve">singleton </w:t>
       </w:r>
       <w:r>
-        <w:t xml:space="preserve">или позволява само една инстанция към него за да няма ненужна </w:t>
-      </w:r>
-      <w:proofErr w:type="spellStart"/>
-      <w:r>
-        <w:t>алокация</w:t>
-      </w:r>
-      <w:proofErr w:type="spellEnd"/>
-      <w:r>
-        <w:t xml:space="preserve"> на сесии, тъй като това е скъпа операция, също помага за </w:t>
-      </w:r>
-      <w:proofErr w:type="spellStart"/>
+        <w:t xml:space="preserve">или позволява само една инстанция към него за да няма ненужна алокация на сесии, тъй като това е скъпа операция, също помага за </w:t>
+      </w:r>
       <w:r>
         <w:t>консистентност</w:t>
       </w:r>
-      <w:proofErr w:type="spellEnd"/>
       <w:r>
         <w:t xml:space="preserve"> </w:t>
       </w:r>
       <w:r>
         <w:t xml:space="preserve">в работата с бази от данни от гледна точка на работа с нишки. При първоначалният анализ на задачата установихме, че </w:t>
       </w:r>
-      <w:proofErr w:type="spellStart"/>
       <w:r>
         <w:rPr>
           <w:lang w:val="en-US"/>
         </w:rPr>
-        <w:t>DatabaseConnectionPool</w:t>
-      </w:r>
-      <w:proofErr w:type="spellEnd"/>
-      <w:r>
-        <w:rPr>
-          <w:lang w:val="en-US"/>
-        </w:rPr>
-        <w:t xml:space="preserve"> </w:t>
-      </w:r>
-      <w:r>
-        <w:t xml:space="preserve">класът ще е полезен най-много ако в даден момент решим да </w:t>
-      </w:r>
-      <w:proofErr w:type="spellStart"/>
-      <w:r>
-        <w:t>изпозваме</w:t>
-      </w:r>
-      <w:proofErr w:type="spellEnd"/>
-      <w:r>
-        <w:t xml:space="preserve"> повече от една нишки. Към момента в началото на живота на приложението то започва с 10 активни сесии към базата данни.</w:t>
+        <w:t xml:space="preserve">DatabaseConnectionPool </w:t>
+      </w:r>
+      <w:r>
+        <w:t>класът ще е полезен най-много ако в даден момент решим да изпозваме повече от една нишки. Към момента в началото на живота на приложението то започва с 10 активни сесии към базата данни.</w:t>
       </w:r>
       <w:r>
         <w:t xml:space="preserve"> </w:t>
@@ -4833,27 +4504,7 @@
           <w:szCs w:val="26"/>
           <w:lang w:eastAsia="bg-BG"/>
         </w:rPr>
-        <w:t xml:space="preserve"> може да бъде доста по труден в </w:t>
-      </w:r>
-      <w:proofErr w:type="spellStart"/>
-      <w:r>
-        <w:rPr>
-          <w:rFonts w:asciiTheme="majorHAnsi" w:hAnsiTheme="majorHAnsi" w:cstheme="majorHAnsi"/>
-          <w:sz w:val="26"/>
-          <w:szCs w:val="26"/>
-          <w:lang w:eastAsia="bg-BG"/>
-        </w:rPr>
-        <w:t>сръвнение</w:t>
-      </w:r>
-      <w:proofErr w:type="spellEnd"/>
-      <w:r>
-        <w:rPr>
-          <w:rFonts w:asciiTheme="majorHAnsi" w:hAnsiTheme="majorHAnsi" w:cstheme="majorHAnsi"/>
-          <w:sz w:val="26"/>
-          <w:szCs w:val="26"/>
-          <w:lang w:eastAsia="bg-BG"/>
-        </w:rPr>
-        <w:t xml:space="preserve"> с нашия подход. </w:t>
+        <w:t xml:space="preserve"> може да бъде доста по труден в сръвнение с нашия подход. </w:t>
       </w:r>
       <w:r>
         <w:rPr>
@@ -5271,25 +4922,14 @@
         </w:rPr>
         <w:t xml:space="preserve">и </w:t>
       </w:r>
-      <w:proofErr w:type="spellStart"/>
-      <w:r>
-        <w:rPr>
-          <w:rFonts w:asciiTheme="majorHAnsi" w:hAnsiTheme="majorHAnsi" w:cstheme="majorHAnsi"/>
-          <w:sz w:val="26"/>
-          <w:szCs w:val="26"/>
-          <w:lang w:val="en-US" w:eastAsia="bg-BG"/>
-        </w:rPr>
-        <w:t>DataMap</w:t>
-      </w:r>
-      <w:proofErr w:type="spellEnd"/>
-      <w:r>
-        <w:rPr>
-          <w:rFonts w:asciiTheme="majorHAnsi" w:hAnsiTheme="majorHAnsi" w:cstheme="majorHAnsi"/>
-          <w:sz w:val="26"/>
-          <w:szCs w:val="26"/>
-          <w:lang w:val="en-US" w:eastAsia="bg-BG"/>
-        </w:rPr>
-        <w:t xml:space="preserve"> </w:t>
+      <w:r>
+        <w:rPr>
+          <w:rFonts w:asciiTheme="majorHAnsi" w:hAnsiTheme="majorHAnsi" w:cstheme="majorHAnsi"/>
+          <w:sz w:val="26"/>
+          <w:szCs w:val="26"/>
+          <w:lang w:val="en-US" w:eastAsia="bg-BG"/>
+        </w:rPr>
+        <w:t xml:space="preserve">DataMap </w:t>
       </w:r>
       <w:r>
         <w:rPr>
@@ -5325,19 +4965,8 @@
           <w:szCs w:val="26"/>
           <w:lang w:eastAsia="bg-BG"/>
         </w:rPr>
-        <w:t xml:space="preserve">и полето което ще съхранява </w:t>
-      </w:r>
-      <w:proofErr w:type="spellStart"/>
-      <w:r>
-        <w:rPr>
-          <w:rFonts w:asciiTheme="majorHAnsi" w:hAnsiTheme="majorHAnsi" w:cstheme="majorHAnsi"/>
-          <w:sz w:val="26"/>
-          <w:szCs w:val="26"/>
-          <w:lang w:eastAsia="bg-BG"/>
-        </w:rPr>
-        <w:t>данната</w:t>
-      </w:r>
-      <w:proofErr w:type="spellEnd"/>
+        <w:t>и полето което ще съхранява данната</w:t>
+      </w:r>
       <w:r>
         <w:rPr>
           <w:rFonts w:asciiTheme="majorHAnsi" w:hAnsiTheme="majorHAnsi" w:cstheme="majorHAnsi"/>
@@ -5356,25 +4985,14 @@
         </w:rPr>
         <w:t xml:space="preserve">докато </w:t>
       </w:r>
-      <w:proofErr w:type="spellStart"/>
-      <w:r>
-        <w:rPr>
-          <w:rFonts w:asciiTheme="majorHAnsi" w:hAnsiTheme="majorHAnsi" w:cstheme="majorHAnsi"/>
-          <w:sz w:val="26"/>
-          <w:szCs w:val="26"/>
-          <w:lang w:val="en-US" w:eastAsia="bg-BG"/>
-        </w:rPr>
-        <w:t>DataMap</w:t>
-      </w:r>
-      <w:proofErr w:type="spellEnd"/>
-      <w:r>
-        <w:rPr>
-          <w:rFonts w:asciiTheme="majorHAnsi" w:hAnsiTheme="majorHAnsi" w:cstheme="majorHAnsi"/>
-          <w:sz w:val="26"/>
-          <w:szCs w:val="26"/>
-          <w:lang w:val="en-US" w:eastAsia="bg-BG"/>
-        </w:rPr>
-        <w:t xml:space="preserve"> </w:t>
+      <w:r>
+        <w:rPr>
+          <w:rFonts w:asciiTheme="majorHAnsi" w:hAnsiTheme="majorHAnsi" w:cstheme="majorHAnsi"/>
+          <w:sz w:val="26"/>
+          <w:szCs w:val="26"/>
+          <w:lang w:val="en-US" w:eastAsia="bg-BG"/>
+        </w:rPr>
+        <w:t xml:space="preserve">DataMap </w:t>
       </w:r>
       <w:r>
         <w:rPr>
@@ -5672,7 +5290,6 @@
         </w:rPr>
         <w:t xml:space="preserve">заявки – заявките в система се генерират от помощен клас </w:t>
       </w:r>
-      <w:proofErr w:type="spellStart"/>
       <w:r>
         <w:rPr>
           <w:rFonts w:asciiTheme="majorHAnsi" w:hAnsiTheme="majorHAnsi" w:cstheme="majorHAnsi"/>
@@ -5682,7 +5299,6 @@
         </w:rPr>
         <w:t>SQLQuery</w:t>
       </w:r>
-      <w:proofErr w:type="spellEnd"/>
       <w:r>
         <w:rPr>
           <w:rFonts w:asciiTheme="majorHAnsi" w:hAnsiTheme="majorHAnsi" w:cstheme="majorHAnsi"/>
@@ -5737,25 +5353,14 @@
         </w:rPr>
         <w:t xml:space="preserve"> – за това по-късно. Само с тези 2 параметъра методът </w:t>
       </w:r>
-      <w:proofErr w:type="spellStart"/>
-      <w:r>
-        <w:rPr>
-          <w:rFonts w:asciiTheme="majorHAnsi" w:hAnsiTheme="majorHAnsi" w:cstheme="majorHAnsi"/>
-          <w:sz w:val="26"/>
-          <w:szCs w:val="26"/>
-          <w:lang w:val="en-US" w:eastAsia="bg-BG"/>
-        </w:rPr>
-        <w:t>generateSQLStatement</w:t>
-      </w:r>
-      <w:proofErr w:type="spellEnd"/>
-      <w:r>
-        <w:rPr>
-          <w:rFonts w:asciiTheme="majorHAnsi" w:hAnsiTheme="majorHAnsi" w:cstheme="majorHAnsi"/>
-          <w:sz w:val="26"/>
-          <w:szCs w:val="26"/>
-          <w:lang w:val="en-US" w:eastAsia="bg-BG"/>
-        </w:rPr>
-        <w:t xml:space="preserve"> </w:t>
+      <w:r>
+        <w:rPr>
+          <w:rFonts w:asciiTheme="majorHAnsi" w:hAnsiTheme="majorHAnsi" w:cstheme="majorHAnsi"/>
+          <w:sz w:val="26"/>
+          <w:szCs w:val="26"/>
+          <w:lang w:val="en-US" w:eastAsia="bg-BG"/>
+        </w:rPr>
+        <w:t xml:space="preserve">generateSQLStatement </w:t>
       </w:r>
       <w:r>
         <w:rPr>
@@ -5784,7 +5389,6 @@
         </w:rPr>
         <w:t xml:space="preserve">, класът съдържа лист от обекти от тип </w:t>
       </w:r>
-      <w:proofErr w:type="spellStart"/>
       <w:r>
         <w:rPr>
           <w:rFonts w:asciiTheme="majorHAnsi" w:hAnsiTheme="majorHAnsi" w:cstheme="majorHAnsi"/>
@@ -5794,7 +5398,6 @@
         </w:rPr>
         <w:t>SQLCriteria</w:t>
       </w:r>
-      <w:proofErr w:type="spellEnd"/>
       <w:r>
         <w:rPr>
           <w:rFonts w:asciiTheme="majorHAnsi" w:hAnsiTheme="majorHAnsi" w:cstheme="majorHAnsi"/>
@@ -5822,7 +5425,6 @@
         </w:rPr>
         <w:t xml:space="preserve">клауза. </w:t>
       </w:r>
-      <w:proofErr w:type="spellStart"/>
       <w:r>
         <w:rPr>
           <w:rFonts w:asciiTheme="majorHAnsi" w:hAnsiTheme="majorHAnsi" w:cstheme="majorHAnsi"/>
@@ -5832,7 +5434,6 @@
         </w:rPr>
         <w:t>SQLCriteria</w:t>
       </w:r>
-      <w:proofErr w:type="spellEnd"/>
       <w:r>
         <w:rPr>
           <w:rFonts w:asciiTheme="majorHAnsi" w:hAnsiTheme="majorHAnsi" w:cstheme="majorHAnsi"/>
@@ -5858,20 +5459,8 @@
           <w:szCs w:val="26"/>
           <w:lang w:eastAsia="bg-BG"/>
         </w:rPr>
-        <w:t xml:space="preserve">клас, който съдържа 3 атрибута – Име на колона, тип на </w:t>
-      </w:r>
-      <w:proofErr w:type="gramStart"/>
-      <w:r>
-        <w:rPr>
-          <w:rFonts w:asciiTheme="majorHAnsi" w:hAnsiTheme="majorHAnsi" w:cstheme="majorHAnsi"/>
-          <w:sz w:val="26"/>
-          <w:szCs w:val="26"/>
-          <w:lang w:eastAsia="bg-BG"/>
-        </w:rPr>
-        <w:t>търсене(</w:t>
-      </w:r>
-      <w:proofErr w:type="spellStart"/>
-      <w:proofErr w:type="gramEnd"/>
+        <w:t>клас, който съдържа 3 атрибута – Име на колона, тип на търсене(</w:t>
+      </w:r>
       <w:r>
         <w:rPr>
           <w:rFonts w:asciiTheme="majorHAnsi" w:hAnsiTheme="majorHAnsi" w:cstheme="majorHAnsi"/>
@@ -5881,7 +5470,6 @@
         </w:rPr>
         <w:t>ComparisonType</w:t>
       </w:r>
-      <w:proofErr w:type="spellEnd"/>
       <w:r>
         <w:rPr>
           <w:rFonts w:asciiTheme="majorHAnsi" w:hAnsiTheme="majorHAnsi" w:cstheme="majorHAnsi"/>
@@ -6392,7 +5980,6 @@
           <w:lang w:eastAsia="bg-BG"/>
         </w:rPr>
       </w:pPr>
-      <w:proofErr w:type="spellStart"/>
       <w:r>
         <w:rPr>
           <w:rFonts w:asciiTheme="majorHAnsi" w:hAnsiTheme="majorHAnsi" w:cstheme="majorHAnsi"/>
@@ -6401,85 +5988,62 @@
           <w:lang w:val="en-US" w:eastAsia="bg-BG"/>
         </w:rPr>
         <w:lastRenderedPageBreak/>
+        <w:t xml:space="preserve">BaseTable </w:t>
+      </w:r>
+      <w:r>
+        <w:rPr>
+          <w:rFonts w:asciiTheme="majorHAnsi" w:hAnsiTheme="majorHAnsi" w:cstheme="majorHAnsi"/>
+          <w:sz w:val="26"/>
+          <w:szCs w:val="26"/>
+          <w:lang w:eastAsia="bg-BG"/>
+        </w:rPr>
+        <w:t xml:space="preserve">класът  отговаря за </w:t>
+      </w:r>
+      <w:r>
+        <w:rPr>
+          <w:rFonts w:asciiTheme="majorHAnsi" w:hAnsiTheme="majorHAnsi" w:cstheme="majorHAnsi"/>
+          <w:sz w:val="26"/>
+          <w:szCs w:val="26"/>
+          <w:lang w:val="en-US" w:eastAsia="bg-BG"/>
+        </w:rPr>
+        <w:t xml:space="preserve">CRUD(Create, Read, Update Delete) </w:t>
+      </w:r>
+      <w:r>
+        <w:rPr>
+          <w:rFonts w:asciiTheme="majorHAnsi" w:hAnsiTheme="majorHAnsi" w:cstheme="majorHAnsi"/>
+          <w:sz w:val="26"/>
+          <w:szCs w:val="26"/>
+          <w:lang w:eastAsia="bg-BG"/>
+        </w:rPr>
+        <w:t>операциите в системата</w:t>
+      </w:r>
+      <w:r>
+        <w:rPr>
+          <w:rFonts w:asciiTheme="majorHAnsi" w:hAnsiTheme="majorHAnsi" w:cstheme="majorHAnsi"/>
+          <w:sz w:val="26"/>
+          <w:szCs w:val="26"/>
+          <w:lang w:val="en-US" w:eastAsia="bg-BG"/>
+        </w:rPr>
+        <w:t xml:space="preserve">, </w:t>
+      </w:r>
+      <w:r>
+        <w:rPr>
+          <w:rFonts w:asciiTheme="majorHAnsi" w:hAnsiTheme="majorHAnsi" w:cstheme="majorHAnsi"/>
+          <w:sz w:val="26"/>
+          <w:szCs w:val="26"/>
+          <w:lang w:eastAsia="bg-BG"/>
+        </w:rPr>
+        <w:t xml:space="preserve">всеки табличен клас в системата наследява </w:t>
+      </w:r>
+      <w:r>
+        <w:rPr>
+          <w:rFonts w:asciiTheme="majorHAnsi" w:hAnsiTheme="majorHAnsi" w:cstheme="majorHAnsi"/>
+          <w:sz w:val="26"/>
+          <w:szCs w:val="26"/>
+          <w:lang w:val="en-US" w:eastAsia="bg-BG"/>
+        </w:rPr>
         <w:t>BaseTable</w:t>
       </w:r>
-      <w:proofErr w:type="spellEnd"/>
-      <w:r>
-        <w:rPr>
-          <w:rFonts w:asciiTheme="majorHAnsi" w:hAnsiTheme="majorHAnsi" w:cstheme="majorHAnsi"/>
-          <w:sz w:val="26"/>
-          <w:szCs w:val="26"/>
-          <w:lang w:val="en-US" w:eastAsia="bg-BG"/>
-        </w:rPr>
-        <w:t xml:space="preserve"> </w:t>
-      </w:r>
-      <w:proofErr w:type="gramStart"/>
-      <w:r>
-        <w:rPr>
-          <w:rFonts w:asciiTheme="majorHAnsi" w:hAnsiTheme="majorHAnsi" w:cstheme="majorHAnsi"/>
-          <w:sz w:val="26"/>
-          <w:szCs w:val="26"/>
-          <w:lang w:eastAsia="bg-BG"/>
-        </w:rPr>
-        <w:t>класът  отговаря</w:t>
-      </w:r>
-      <w:proofErr w:type="gramEnd"/>
-      <w:r>
-        <w:rPr>
-          <w:rFonts w:asciiTheme="majorHAnsi" w:hAnsiTheme="majorHAnsi" w:cstheme="majorHAnsi"/>
-          <w:sz w:val="26"/>
-          <w:szCs w:val="26"/>
-          <w:lang w:eastAsia="bg-BG"/>
-        </w:rPr>
-        <w:t xml:space="preserve"> за </w:t>
-      </w:r>
-      <w:r>
-        <w:rPr>
-          <w:rFonts w:asciiTheme="majorHAnsi" w:hAnsiTheme="majorHAnsi" w:cstheme="majorHAnsi"/>
-          <w:sz w:val="26"/>
-          <w:szCs w:val="26"/>
-          <w:lang w:val="en-US" w:eastAsia="bg-BG"/>
-        </w:rPr>
-        <w:t xml:space="preserve">CRUD(Create, Read, Update Delete) </w:t>
-      </w:r>
-      <w:r>
-        <w:rPr>
-          <w:rFonts w:asciiTheme="majorHAnsi" w:hAnsiTheme="majorHAnsi" w:cstheme="majorHAnsi"/>
-          <w:sz w:val="26"/>
-          <w:szCs w:val="26"/>
-          <w:lang w:eastAsia="bg-BG"/>
-        </w:rPr>
-        <w:t>операциите в системата</w:t>
-      </w:r>
-      <w:r>
-        <w:rPr>
-          <w:rFonts w:asciiTheme="majorHAnsi" w:hAnsiTheme="majorHAnsi" w:cstheme="majorHAnsi"/>
-          <w:sz w:val="26"/>
-          <w:szCs w:val="26"/>
-          <w:lang w:val="en-US" w:eastAsia="bg-BG"/>
-        </w:rPr>
-        <w:t xml:space="preserve">, </w:t>
-      </w:r>
-      <w:r>
-        <w:rPr>
-          <w:rFonts w:asciiTheme="majorHAnsi" w:hAnsiTheme="majorHAnsi" w:cstheme="majorHAnsi"/>
-          <w:sz w:val="26"/>
-          <w:szCs w:val="26"/>
-          <w:lang w:eastAsia="bg-BG"/>
-        </w:rPr>
-        <w:t xml:space="preserve">всеки табличен клас в системата наследява </w:t>
-      </w:r>
-      <w:proofErr w:type="spellStart"/>
-      <w:r>
-        <w:rPr>
-          <w:rFonts w:asciiTheme="majorHAnsi" w:hAnsiTheme="majorHAnsi" w:cstheme="majorHAnsi"/>
-          <w:sz w:val="26"/>
-          <w:szCs w:val="26"/>
-          <w:lang w:val="en-US" w:eastAsia="bg-BG"/>
-        </w:rPr>
-        <w:t>BaseTable</w:t>
-      </w:r>
-      <w:proofErr w:type="spellEnd"/>
       <w:r>
         <w:rPr>
           <w:rFonts w:asciiTheme="majorHAnsi" w:hAnsiTheme="majorHAnsi" w:cstheme="majorHAnsi"/>
@@ -6489,25 +6053,14 @@
         </w:rPr>
         <w:t xml:space="preserve"> и в метода </w:t>
       </w:r>
-      <w:proofErr w:type="spellStart"/>
-      <w:r>
-        <w:rPr>
-          <w:rFonts w:asciiTheme="majorHAnsi" w:hAnsiTheme="majorHAnsi" w:cstheme="majorHAnsi"/>
-          <w:sz w:val="26"/>
-          <w:szCs w:val="26"/>
-          <w:lang w:val="en-US" w:eastAsia="bg-BG"/>
-        </w:rPr>
-        <w:t>laodDataMap</w:t>
-      </w:r>
-      <w:proofErr w:type="spellEnd"/>
-      <w:r>
-        <w:rPr>
-          <w:rFonts w:asciiTheme="majorHAnsi" w:hAnsiTheme="majorHAnsi" w:cstheme="majorHAnsi"/>
-          <w:sz w:val="26"/>
-          <w:szCs w:val="26"/>
-          <w:lang w:val="en-US" w:eastAsia="bg-BG"/>
-        </w:rPr>
-        <w:t xml:space="preserve"> </w:t>
+      <w:r>
+        <w:rPr>
+          <w:rFonts w:asciiTheme="majorHAnsi" w:hAnsiTheme="majorHAnsi" w:cstheme="majorHAnsi"/>
+          <w:sz w:val="26"/>
+          <w:szCs w:val="26"/>
+          <w:lang w:val="en-US" w:eastAsia="bg-BG"/>
+        </w:rPr>
+        <w:t xml:space="preserve">laodDataMap </w:t>
       </w:r>
       <w:r>
         <w:rPr>
@@ -7029,7 +6582,6 @@
         </w:rPr>
         <w:t xml:space="preserve">или дискови структури, ако ще подлежат на актуализация задължително трябва да наследяват класът </w:t>
       </w:r>
-      <w:proofErr w:type="spellStart"/>
       <w:r>
         <w:rPr>
           <w:rFonts w:asciiTheme="majorHAnsi" w:hAnsiTheme="majorHAnsi" w:cstheme="majorHAnsi"/>
@@ -7039,7 +6591,6 @@
         </w:rPr>
         <w:t>UpdatableDomainObject</w:t>
       </w:r>
-      <w:proofErr w:type="spellEnd"/>
       <w:r>
         <w:rPr>
           <w:rFonts w:asciiTheme="majorHAnsi" w:hAnsiTheme="majorHAnsi" w:cstheme="majorHAnsi"/>
@@ -7233,25 +6784,14 @@
         <w:lastRenderedPageBreak/>
         <w:t xml:space="preserve">Друга особеност на базовият табличен клас е методът </w:t>
       </w:r>
-      <w:proofErr w:type="spellStart"/>
-      <w:r>
-        <w:rPr>
-          <w:rFonts w:asciiTheme="majorHAnsi" w:hAnsiTheme="majorHAnsi" w:cstheme="majorHAnsi"/>
-          <w:sz w:val="26"/>
-          <w:szCs w:val="26"/>
-          <w:lang w:val="en-US" w:eastAsia="bg-BG"/>
-        </w:rPr>
-        <w:t>FormSQLPrimaryKey</w:t>
-      </w:r>
-      <w:proofErr w:type="spellEnd"/>
-      <w:r>
-        <w:rPr>
-          <w:rFonts w:asciiTheme="majorHAnsi" w:hAnsiTheme="majorHAnsi" w:cstheme="majorHAnsi"/>
-          <w:sz w:val="26"/>
-          <w:szCs w:val="26"/>
-          <w:lang w:val="en-US" w:eastAsia="bg-BG"/>
-        </w:rPr>
-        <w:t xml:space="preserve"> ,</w:t>
+      <w:r>
+        <w:rPr>
+          <w:rFonts w:asciiTheme="majorHAnsi" w:hAnsiTheme="majorHAnsi" w:cstheme="majorHAnsi"/>
+          <w:sz w:val="26"/>
+          <w:szCs w:val="26"/>
+          <w:lang w:val="en-US" w:eastAsia="bg-BG"/>
+        </w:rPr>
+        <w:t>FormSQLPrimaryKey ,</w:t>
       </w:r>
       <w:r>
         <w:rPr>
@@ -7262,7 +6802,6 @@
         </w:rPr>
         <w:t>които може да генерира заявка по уникален идентификатор автоматично без нуждата от обект за заявки(</w:t>
       </w:r>
-      <w:proofErr w:type="spellStart"/>
       <w:r>
         <w:rPr>
           <w:rFonts w:asciiTheme="majorHAnsi" w:hAnsiTheme="majorHAnsi" w:cstheme="majorHAnsi"/>
@@ -7272,7 +6811,6 @@
         </w:rPr>
         <w:t>SQLQuery</w:t>
       </w:r>
-      <w:proofErr w:type="spellEnd"/>
       <w:r>
         <w:rPr>
           <w:rFonts w:asciiTheme="majorHAnsi" w:hAnsiTheme="majorHAnsi" w:cstheme="majorHAnsi"/>
@@ -7316,27 +6854,7 @@
           <w:szCs w:val="26"/>
           <w:lang w:eastAsia="bg-BG"/>
         </w:rPr>
-        <w:t xml:space="preserve">, която маркира съответната колона от дисковата </w:t>
-      </w:r>
-      <w:proofErr w:type="spellStart"/>
-      <w:r>
-        <w:rPr>
-          <w:rFonts w:asciiTheme="majorHAnsi" w:hAnsiTheme="majorHAnsi" w:cstheme="majorHAnsi"/>
-          <w:sz w:val="26"/>
-          <w:szCs w:val="26"/>
-          <w:lang w:eastAsia="bg-BG"/>
-        </w:rPr>
-        <w:t>структуа</w:t>
-      </w:r>
-      <w:proofErr w:type="spellEnd"/>
-      <w:r>
-        <w:rPr>
-          <w:rFonts w:asciiTheme="majorHAnsi" w:hAnsiTheme="majorHAnsi" w:cstheme="majorHAnsi"/>
-          <w:sz w:val="26"/>
-          <w:szCs w:val="26"/>
-          <w:lang w:eastAsia="bg-BG"/>
-        </w:rPr>
-        <w:t>, съответно методът обхожда полетата на бизнес класът и намира съответното поле</w:t>
+        <w:t>, която маркира съответната колона от дисковата структуа, съответно методът обхожда полетата на бизнес класът и намира съответното поле</w:t>
       </w:r>
     </w:p>
     <w:p>
@@ -7601,25 +7119,14 @@
         <w:lastRenderedPageBreak/>
         <w:t xml:space="preserve">При вмъкването записа се прочита и курсора се премества в позиция за вмъкване данните от буфера се преместват в </w:t>
       </w:r>
-      <w:proofErr w:type="spellStart"/>
-      <w:r>
-        <w:rPr>
-          <w:rFonts w:asciiTheme="majorHAnsi" w:hAnsiTheme="majorHAnsi" w:cstheme="majorHAnsi"/>
-          <w:sz w:val="26"/>
-          <w:szCs w:val="26"/>
-          <w:lang w:val="en-US" w:eastAsia="bg-BG"/>
-        </w:rPr>
-        <w:t>resultset</w:t>
-      </w:r>
-      <w:proofErr w:type="spellEnd"/>
-      <w:r>
-        <w:rPr>
-          <w:rFonts w:asciiTheme="majorHAnsi" w:hAnsiTheme="majorHAnsi" w:cstheme="majorHAnsi"/>
-          <w:sz w:val="26"/>
-          <w:szCs w:val="26"/>
-          <w:lang w:val="en-US" w:eastAsia="bg-BG"/>
-        </w:rPr>
-        <w:t>-</w:t>
+      <w:r>
+        <w:rPr>
+          <w:rFonts w:asciiTheme="majorHAnsi" w:hAnsiTheme="majorHAnsi" w:cstheme="majorHAnsi"/>
+          <w:sz w:val="26"/>
+          <w:szCs w:val="26"/>
+          <w:lang w:val="en-US" w:eastAsia="bg-BG"/>
+        </w:rPr>
+        <w:t>resultset-</w:t>
       </w:r>
       <w:r>
         <w:rPr>
@@ -7779,13 +7286,8 @@
         </w:rPr>
         <w:t xml:space="preserve">MVC(Model View Controller) </w:t>
       </w:r>
-      <w:proofErr w:type="spellStart"/>
-      <w:r>
-        <w:t>архитекрурата</w:t>
-      </w:r>
-      <w:proofErr w:type="spellEnd"/>
-      <w:r>
-        <w:t>.</w:t>
+      <w:r>
+        <w:t>архитекрурата.</w:t>
       </w:r>
       <w:r>
         <w:rPr>
@@ -7903,15 +7405,7 @@
         <w:t xml:space="preserve">Controller – </w:t>
       </w:r>
       <w:r>
-        <w:t xml:space="preserve">отговорен за логиката на екрана – зареждане, валидация </w:t>
-      </w:r>
-      <w:proofErr w:type="spellStart"/>
-      <w:r>
-        <w:t>тн</w:t>
-      </w:r>
-      <w:proofErr w:type="spellEnd"/>
-      <w:r>
-        <w:t>.</w:t>
+        <w:t>отговорен за логиката на екрана – зареждане, валидация тн.</w:t>
       </w:r>
     </w:p>
     <w:p>
@@ -8026,82 +7520,36 @@
     </w:p>
     <w:p>
       <w:r>
-        <w:t xml:space="preserve">Отделно на всяка сцена могат да се поставят елементи. В нашата система сме използвали най-често, текстови полета, </w:t>
-      </w:r>
-      <w:proofErr w:type="spellStart"/>
-      <w:r>
-        <w:t>комбо</w:t>
-      </w:r>
-      <w:proofErr w:type="spellEnd"/>
-      <w:r>
-        <w:t>-боксове и етикети.</w:t>
+        <w:t>Отделно на всяка сцена могат да се поставят елементи. В нашата система сме използвали най-често, текстови полета, комбо-боксове и етикети.</w:t>
       </w:r>
     </w:p>
     <w:p>
       <w:r>
         <w:t xml:space="preserve">За инициализирането на постановки и сцени динамично сме разработили два класа, които ги управляват. Класът </w:t>
       </w:r>
-      <w:proofErr w:type="spellStart"/>
       <w:r>
         <w:rPr>
           <w:lang w:val="en-US"/>
         </w:rPr>
-        <w:t>StageManager</w:t>
-      </w:r>
-      <w:proofErr w:type="spellEnd"/>
+        <w:t xml:space="preserve">StageManager </w:t>
+      </w:r>
+      <w:r>
+        <w:t xml:space="preserve">и </w:t>
+      </w:r>
       <w:r>
         <w:rPr>
           <w:lang w:val="en-US"/>
         </w:rPr>
-        <w:t xml:space="preserve"> </w:t>
-      </w:r>
-      <w:r>
-        <w:t xml:space="preserve">и </w:t>
-      </w:r>
-      <w:proofErr w:type="spellStart"/>
+        <w:t xml:space="preserve">SceneManager. StageManager e </w:t>
+      </w:r>
+      <w:r>
+        <w:t xml:space="preserve">доста просто устроен клас, той изисква път до </w:t>
+      </w:r>
       <w:r>
         <w:rPr>
           <w:lang w:val="en-US"/>
         </w:rPr>
-        <w:t>SceneManager</w:t>
-      </w:r>
-      <w:proofErr w:type="spellEnd"/>
-      <w:r>
-        <w:rPr>
-          <w:lang w:val="en-US"/>
-        </w:rPr>
-        <w:t xml:space="preserve">. </w:t>
-      </w:r>
-      <w:proofErr w:type="spellStart"/>
-      <w:r>
-        <w:rPr>
-          <w:lang w:val="en-US"/>
-        </w:rPr>
-        <w:t>StageManager</w:t>
-      </w:r>
-      <w:proofErr w:type="spellEnd"/>
-      <w:r>
-        <w:rPr>
-          <w:lang w:val="en-US"/>
-        </w:rPr>
-        <w:t xml:space="preserve"> e </w:t>
-      </w:r>
-      <w:r>
-        <w:t xml:space="preserve">доста просто устроен клас, той изисква път до </w:t>
-      </w:r>
-      <w:proofErr w:type="spellStart"/>
-      <w:r>
-        <w:rPr>
-          <w:lang w:val="en-US"/>
-        </w:rPr>
-        <w:t>fxml</w:t>
-      </w:r>
-      <w:proofErr w:type="spellEnd"/>
-      <w:r>
-        <w:rPr>
-          <w:lang w:val="en-US"/>
-        </w:rPr>
-        <w:t xml:space="preserve"> </w:t>
+        <w:t xml:space="preserve">fxml </w:t>
       </w:r>
       <w:r>
         <w:t xml:space="preserve">файлът който съдържа информация за </w:t>
@@ -8151,44 +7599,28 @@
       </w:r>
     </w:p>
     <w:p>
-      <w:proofErr w:type="spellStart"/>
       <w:r>
         <w:rPr>
           <w:lang w:val="en-US"/>
         </w:rPr>
-        <w:t>SceneManager</w:t>
-      </w:r>
-      <w:proofErr w:type="spellEnd"/>
+        <w:t xml:space="preserve">SceneManager </w:t>
+      </w:r>
+      <w:r>
+        <w:t>от своя страна може да сменя сцената на вече съществуващ екран, като може да презареди сцената и да не запазва текущото и състояние или да я презареди напълно.</w:t>
+      </w:r>
+    </w:p>
+    <w:p>
+      <w:r>
+        <w:t xml:space="preserve">В основата на работата на този клас седи </w:t>
+      </w:r>
       <w:r>
         <w:rPr>
           <w:lang w:val="en-US"/>
         </w:rPr>
-        <w:t xml:space="preserve"> </w:t>
-      </w:r>
-      <w:r>
-        <w:t>от своя страна може да сменя сцената на вече съществуващ екран, като може да презареди сцената и да не запазва текущото и състояние или да я презареди напълно.</w:t>
-      </w:r>
-    </w:p>
-    <w:p>
-      <w:r>
-        <w:t xml:space="preserve">В основата на работата на този клас седи </w:t>
-      </w:r>
-      <w:r>
-        <w:rPr>
-          <w:lang w:val="en-US"/>
-        </w:rPr>
         <w:t>Map</w:t>
       </w:r>
       <w:r>
-        <w:t xml:space="preserve"> който държи инстанция на заредените сцени по подаден ключ пътят към сцената, ако тя не съществува той ще я създаде, ако тя съществува той ще я зареди от </w:t>
-      </w:r>
-      <w:proofErr w:type="spellStart"/>
-      <w:r>
-        <w:t>мапа</w:t>
-      </w:r>
-      <w:proofErr w:type="spellEnd"/>
-      <w:r>
-        <w:t>.</w:t>
+        <w:t xml:space="preserve"> който държи инстанция на заредените сцени по подаден ключ пътят към сцената, ако тя не съществува той ще я създаде, ако тя съществува той ще я зареди от мапа.</w:t>
       </w:r>
     </w:p>
     <w:p>
@@ -8285,7 +7717,6 @@
         </w:rPr>
         <w:t xml:space="preserve">има няколко подхода на работа, единият е да назначим контролер в </w:t>
       </w:r>
-      <w:proofErr w:type="spellStart"/>
       <w:r>
         <w:rPr>
           <w:rFonts w:asciiTheme="majorHAnsi" w:hAnsiTheme="majorHAnsi" w:cstheme="majorHAnsi"/>
@@ -8295,7 +7726,6 @@
         </w:rPr>
         <w:t>fxml</w:t>
       </w:r>
-      <w:proofErr w:type="spellEnd"/>
       <w:r>
         <w:rPr>
           <w:rFonts w:asciiTheme="majorHAnsi" w:hAnsiTheme="majorHAnsi" w:cstheme="majorHAnsi"/>
@@ -8342,25 +7772,14 @@
         </w:rPr>
         <w:t xml:space="preserve"> като </w:t>
       </w:r>
-      <w:proofErr w:type="spellStart"/>
-      <w:r>
-        <w:rPr>
-          <w:rFonts w:asciiTheme="majorHAnsi" w:hAnsiTheme="majorHAnsi" w:cstheme="majorHAnsi"/>
-          <w:sz w:val="26"/>
-          <w:szCs w:val="26"/>
-          <w:lang w:val="en-US" w:eastAsia="bg-BG"/>
-        </w:rPr>
-        <w:t>SpringBoot</w:t>
-      </w:r>
-      <w:proofErr w:type="spellEnd"/>
-      <w:r>
-        <w:rPr>
-          <w:rFonts w:asciiTheme="majorHAnsi" w:hAnsiTheme="majorHAnsi" w:cstheme="majorHAnsi"/>
-          <w:sz w:val="26"/>
-          <w:szCs w:val="26"/>
-          <w:lang w:val="en-US" w:eastAsia="bg-BG"/>
-        </w:rPr>
-        <w:t>.</w:t>
+      <w:r>
+        <w:rPr>
+          <w:rFonts w:asciiTheme="majorHAnsi" w:hAnsiTheme="majorHAnsi" w:cstheme="majorHAnsi"/>
+          <w:sz w:val="26"/>
+          <w:szCs w:val="26"/>
+          <w:lang w:val="en-US" w:eastAsia="bg-BG"/>
+        </w:rPr>
+        <w:t>SpringBoot.</w:t>
       </w:r>
     </w:p>
     <w:p>
@@ -8454,25 +7873,14 @@
           <w:lang w:eastAsia="bg-BG"/>
         </w:rPr>
       </w:pPr>
-      <w:proofErr w:type="spellStart"/>
-      <w:r>
-        <w:rPr>
-          <w:rFonts w:asciiTheme="majorHAnsi" w:hAnsiTheme="majorHAnsi" w:cstheme="majorHAnsi"/>
-          <w:sz w:val="26"/>
-          <w:szCs w:val="26"/>
-          <w:lang w:val="en-US" w:eastAsia="bg-BG"/>
-        </w:rPr>
-        <w:t>BaseController</w:t>
-      </w:r>
-      <w:proofErr w:type="spellEnd"/>
-      <w:r>
-        <w:rPr>
-          <w:rFonts w:asciiTheme="majorHAnsi" w:hAnsiTheme="majorHAnsi" w:cstheme="majorHAnsi"/>
-          <w:sz w:val="26"/>
-          <w:szCs w:val="26"/>
-          <w:lang w:val="en-US" w:eastAsia="bg-BG"/>
-        </w:rPr>
-        <w:t xml:space="preserve"> – </w:t>
+      <w:r>
+        <w:rPr>
+          <w:rFonts w:asciiTheme="majorHAnsi" w:hAnsiTheme="majorHAnsi" w:cstheme="majorHAnsi"/>
+          <w:sz w:val="26"/>
+          <w:szCs w:val="26"/>
+          <w:lang w:val="en-US" w:eastAsia="bg-BG"/>
+        </w:rPr>
+        <w:t xml:space="preserve">BaseController – </w:t>
       </w:r>
       <w:r>
         <w:rPr>
@@ -8492,7 +7900,79 @@
         </w:rPr>
         <w:t xml:space="preserve">и пренаписват методът </w:t>
       </w:r>
-      <w:proofErr w:type="spellStart"/>
+      <w:r>
+        <w:rPr>
+          <w:rFonts w:asciiTheme="majorHAnsi" w:hAnsiTheme="majorHAnsi" w:cstheme="majorHAnsi"/>
+          <w:sz w:val="26"/>
+          <w:szCs w:val="26"/>
+          <w:lang w:val="en-US" w:eastAsia="bg-BG"/>
+        </w:rPr>
+        <w:t xml:space="preserve">initializeController, </w:t>
+      </w:r>
+      <w:r>
+        <w:rPr>
+          <w:rFonts w:asciiTheme="majorHAnsi" w:hAnsiTheme="majorHAnsi" w:cstheme="majorHAnsi"/>
+          <w:sz w:val="26"/>
+          <w:szCs w:val="26"/>
+          <w:lang w:eastAsia="bg-BG"/>
+        </w:rPr>
+        <w:t xml:space="preserve">класът също съдържа референция към </w:t>
+      </w:r>
+      <w:r>
+        <w:rPr>
+          <w:rFonts w:asciiTheme="majorHAnsi" w:hAnsiTheme="majorHAnsi" w:cstheme="majorHAnsi"/>
+          <w:sz w:val="26"/>
+          <w:szCs w:val="26"/>
+          <w:lang w:val="en-US" w:eastAsia="bg-BG"/>
+        </w:rPr>
+        <w:t xml:space="preserve">SceneManager, </w:t>
+      </w:r>
+      <w:r>
+        <w:rPr>
+          <w:rFonts w:asciiTheme="majorHAnsi" w:hAnsiTheme="majorHAnsi" w:cstheme="majorHAnsi"/>
+          <w:sz w:val="26"/>
+          <w:szCs w:val="26"/>
+          <w:lang w:eastAsia="bg-BG"/>
+        </w:rPr>
+        <w:t>в случай че от един екран се налага да се прехвърлим на друг, както при екран за логване на потребители в система след успешно влизане.</w:t>
+      </w:r>
+      <w:r>
+        <w:rPr>
+          <w:rFonts w:asciiTheme="majorHAnsi" w:hAnsiTheme="majorHAnsi" w:cstheme="majorHAnsi"/>
+          <w:sz w:val="26"/>
+          <w:szCs w:val="26"/>
+          <w:lang w:eastAsia="bg-BG"/>
+        </w:rPr>
+        <w:t xml:space="preserve"> </w:t>
+      </w:r>
+    </w:p>
+    <w:p>
+      <w:pPr>
+        <w:rPr>
+          <w:rFonts w:asciiTheme="majorHAnsi" w:hAnsiTheme="majorHAnsi" w:cstheme="majorHAnsi"/>
+          <w:sz w:val="26"/>
+          <w:szCs w:val="26"/>
+          <w:lang w:eastAsia="bg-BG"/>
+        </w:rPr>
+      </w:pPr>
+      <w:r>
+        <w:rPr>
+          <w:rFonts w:asciiTheme="majorHAnsi" w:hAnsiTheme="majorHAnsi" w:cstheme="majorHAnsi"/>
+          <w:sz w:val="26"/>
+          <w:szCs w:val="26"/>
+          <w:lang w:val="en-US" w:eastAsia="bg-BG"/>
+        </w:rPr>
+        <w:t xml:space="preserve">DialogController – </w:t>
+      </w:r>
+      <w:r>
+        <w:rPr>
+          <w:rFonts w:asciiTheme="majorHAnsi" w:hAnsiTheme="majorHAnsi" w:cstheme="majorHAnsi"/>
+          <w:sz w:val="26"/>
+          <w:szCs w:val="26"/>
+          <w:lang w:eastAsia="bg-BG"/>
+        </w:rPr>
+        <w:t xml:space="preserve">представлява отделен прозорец за въвеждане, преглед, актуализиране на данни. Той има няколко важни метода, които се извикват в пренаписания </w:t>
+      </w:r>
       <w:r>
         <w:rPr>
           <w:rFonts w:asciiTheme="majorHAnsi" w:hAnsiTheme="majorHAnsi" w:cstheme="majorHAnsi"/>
@@ -8502,113 +7982,6 @@
         </w:rPr>
         <w:t>initializeController</w:t>
       </w:r>
-      <w:proofErr w:type="spellEnd"/>
-      <w:r>
-        <w:rPr>
-          <w:rFonts w:asciiTheme="majorHAnsi" w:hAnsiTheme="majorHAnsi" w:cstheme="majorHAnsi"/>
-          <w:sz w:val="26"/>
-          <w:szCs w:val="26"/>
-          <w:lang w:val="en-US" w:eastAsia="bg-BG"/>
-        </w:rPr>
-        <w:t xml:space="preserve">, </w:t>
-      </w:r>
-      <w:r>
-        <w:rPr>
-          <w:rFonts w:asciiTheme="majorHAnsi" w:hAnsiTheme="majorHAnsi" w:cstheme="majorHAnsi"/>
-          <w:sz w:val="26"/>
-          <w:szCs w:val="26"/>
-          <w:lang w:eastAsia="bg-BG"/>
-        </w:rPr>
-        <w:t xml:space="preserve">класът също съдържа референция към </w:t>
-      </w:r>
-      <w:proofErr w:type="spellStart"/>
-      <w:r>
-        <w:rPr>
-          <w:rFonts w:asciiTheme="majorHAnsi" w:hAnsiTheme="majorHAnsi" w:cstheme="majorHAnsi"/>
-          <w:sz w:val="26"/>
-          <w:szCs w:val="26"/>
-          <w:lang w:val="en-US" w:eastAsia="bg-BG"/>
-        </w:rPr>
-        <w:t>SceneManager</w:t>
-      </w:r>
-      <w:proofErr w:type="spellEnd"/>
-      <w:r>
-        <w:rPr>
-          <w:rFonts w:asciiTheme="majorHAnsi" w:hAnsiTheme="majorHAnsi" w:cstheme="majorHAnsi"/>
-          <w:sz w:val="26"/>
-          <w:szCs w:val="26"/>
-          <w:lang w:val="en-US" w:eastAsia="bg-BG"/>
-        </w:rPr>
-        <w:t xml:space="preserve">, </w:t>
-      </w:r>
-      <w:r>
-        <w:rPr>
-          <w:rFonts w:asciiTheme="majorHAnsi" w:hAnsiTheme="majorHAnsi" w:cstheme="majorHAnsi"/>
-          <w:sz w:val="26"/>
-          <w:szCs w:val="26"/>
-          <w:lang w:eastAsia="bg-BG"/>
-        </w:rPr>
-        <w:t>в случай че от един екран се налага да се прехвърлим на друг, както при екран за логване на потребители в система след успешно влизане.</w:t>
-      </w:r>
-      <w:r>
-        <w:rPr>
-          <w:rFonts w:asciiTheme="majorHAnsi" w:hAnsiTheme="majorHAnsi" w:cstheme="majorHAnsi"/>
-          <w:sz w:val="26"/>
-          <w:szCs w:val="26"/>
-          <w:lang w:eastAsia="bg-BG"/>
-        </w:rPr>
-        <w:t xml:space="preserve"> </w:t>
-      </w:r>
-    </w:p>
-    <w:p>
-      <w:pPr>
-        <w:rPr>
-          <w:rFonts w:asciiTheme="majorHAnsi" w:hAnsiTheme="majorHAnsi" w:cstheme="majorHAnsi"/>
-          <w:sz w:val="26"/>
-          <w:szCs w:val="26"/>
-          <w:lang w:eastAsia="bg-BG"/>
-        </w:rPr>
-      </w:pPr>
-      <w:proofErr w:type="spellStart"/>
-      <w:r>
-        <w:rPr>
-          <w:rFonts w:asciiTheme="majorHAnsi" w:hAnsiTheme="majorHAnsi" w:cstheme="majorHAnsi"/>
-          <w:sz w:val="26"/>
-          <w:szCs w:val="26"/>
-          <w:lang w:val="en-US" w:eastAsia="bg-BG"/>
-        </w:rPr>
-        <w:t>DialogController</w:t>
-      </w:r>
-      <w:proofErr w:type="spellEnd"/>
-      <w:r>
-        <w:rPr>
-          <w:rFonts w:asciiTheme="majorHAnsi" w:hAnsiTheme="majorHAnsi" w:cstheme="majorHAnsi"/>
-          <w:sz w:val="26"/>
-          <w:szCs w:val="26"/>
-          <w:lang w:val="en-US" w:eastAsia="bg-BG"/>
-        </w:rPr>
-        <w:t xml:space="preserve"> – </w:t>
-      </w:r>
-      <w:r>
-        <w:rPr>
-          <w:rFonts w:asciiTheme="majorHAnsi" w:hAnsiTheme="majorHAnsi" w:cstheme="majorHAnsi"/>
-          <w:sz w:val="26"/>
-          <w:szCs w:val="26"/>
-          <w:lang w:eastAsia="bg-BG"/>
-        </w:rPr>
-        <w:t xml:space="preserve">представлява отделен прозорец за въвеждане, преглед, актуализиране на данни. Той има няколко важни метода, които се извикват в пренаписания </w:t>
-      </w:r>
-      <w:proofErr w:type="spellStart"/>
-      <w:r>
-        <w:rPr>
-          <w:rFonts w:asciiTheme="majorHAnsi" w:hAnsiTheme="majorHAnsi" w:cstheme="majorHAnsi"/>
-          <w:sz w:val="26"/>
-          <w:szCs w:val="26"/>
-          <w:lang w:val="en-US" w:eastAsia="bg-BG"/>
-        </w:rPr>
-        <w:t>initializeController</w:t>
-      </w:r>
-      <w:proofErr w:type="spellEnd"/>
       <w:r>
         <w:rPr>
           <w:rFonts w:asciiTheme="majorHAnsi" w:hAnsiTheme="majorHAnsi" w:cstheme="majorHAnsi"/>
@@ -8618,45 +7991,14 @@
         </w:rPr>
         <w:t xml:space="preserve">. Това са методите </w:t>
       </w:r>
-      <w:proofErr w:type="spellStart"/>
-      <w:r>
-        <w:rPr>
-          <w:rFonts w:asciiTheme="majorHAnsi" w:hAnsiTheme="majorHAnsi" w:cstheme="majorHAnsi"/>
-          <w:sz w:val="26"/>
-          <w:szCs w:val="26"/>
-          <w:lang w:val="en-US" w:eastAsia="bg-BG"/>
-        </w:rPr>
-        <w:t>setControls</w:t>
-      </w:r>
-      <w:proofErr w:type="spellEnd"/>
-      <w:r>
-        <w:rPr>
-          <w:rFonts w:asciiTheme="majorHAnsi" w:hAnsiTheme="majorHAnsi" w:cstheme="majorHAnsi"/>
-          <w:sz w:val="26"/>
-          <w:szCs w:val="26"/>
-          <w:lang w:val="en-US" w:eastAsia="bg-BG"/>
-        </w:rPr>
-        <w:t xml:space="preserve">, </w:t>
-      </w:r>
-      <w:proofErr w:type="spellStart"/>
-      <w:r>
-        <w:rPr>
-          <w:rFonts w:asciiTheme="majorHAnsi" w:hAnsiTheme="majorHAnsi" w:cstheme="majorHAnsi"/>
-          <w:sz w:val="26"/>
-          <w:szCs w:val="26"/>
-          <w:lang w:val="en-US" w:eastAsia="bg-BG"/>
-        </w:rPr>
-        <w:t>loadData</w:t>
-      </w:r>
-      <w:proofErr w:type="spellEnd"/>
-      <w:r>
-        <w:rPr>
-          <w:rFonts w:asciiTheme="majorHAnsi" w:hAnsiTheme="majorHAnsi" w:cstheme="majorHAnsi"/>
-          <w:sz w:val="26"/>
-          <w:szCs w:val="26"/>
-          <w:lang w:val="en-US" w:eastAsia="bg-BG"/>
-        </w:rPr>
-        <w:t xml:space="preserve"> </w:t>
+      <w:r>
+        <w:rPr>
+          <w:rFonts w:asciiTheme="majorHAnsi" w:hAnsiTheme="majorHAnsi" w:cstheme="majorHAnsi"/>
+          <w:sz w:val="26"/>
+          <w:szCs w:val="26"/>
+          <w:lang w:val="en-US" w:eastAsia="bg-BG"/>
+        </w:rPr>
+        <w:t xml:space="preserve">setControls, loadData </w:t>
       </w:r>
       <w:r>
         <w:rPr>
@@ -8667,7 +8009,6 @@
         </w:rPr>
         <w:t xml:space="preserve">и </w:t>
       </w:r>
-      <w:proofErr w:type="spellStart"/>
       <w:r>
         <w:rPr>
           <w:rFonts w:asciiTheme="majorHAnsi" w:hAnsiTheme="majorHAnsi" w:cstheme="majorHAnsi"/>
@@ -8677,7 +8018,6 @@
         </w:rPr>
         <w:t>setDataToControls</w:t>
       </w:r>
-      <w:proofErr w:type="spellEnd"/>
       <w:r>
         <w:rPr>
           <w:rFonts w:asciiTheme="majorHAnsi" w:hAnsiTheme="majorHAnsi" w:cstheme="majorHAnsi"/>
@@ -8725,25 +8065,14 @@
           <w:lang w:eastAsia="bg-BG"/>
         </w:rPr>
       </w:pPr>
-      <w:proofErr w:type="spellStart"/>
-      <w:r>
-        <w:rPr>
-          <w:rFonts w:asciiTheme="majorHAnsi" w:hAnsiTheme="majorHAnsi" w:cstheme="majorHAnsi"/>
-          <w:sz w:val="26"/>
-          <w:szCs w:val="26"/>
-          <w:lang w:val="en-US" w:eastAsia="bg-BG"/>
-        </w:rPr>
-        <w:t>loadData</w:t>
-      </w:r>
-      <w:proofErr w:type="spellEnd"/>
-      <w:r>
-        <w:rPr>
-          <w:rFonts w:asciiTheme="majorHAnsi" w:hAnsiTheme="majorHAnsi" w:cstheme="majorHAnsi"/>
-          <w:sz w:val="26"/>
-          <w:szCs w:val="26"/>
-          <w:lang w:val="en-US" w:eastAsia="bg-BG"/>
-        </w:rPr>
-        <w:t xml:space="preserve"> </w:t>
+      <w:r>
+        <w:rPr>
+          <w:rFonts w:asciiTheme="majorHAnsi" w:hAnsiTheme="majorHAnsi" w:cstheme="majorHAnsi"/>
+          <w:sz w:val="26"/>
+          <w:szCs w:val="26"/>
+          <w:lang w:val="en-US" w:eastAsia="bg-BG"/>
+        </w:rPr>
+        <w:t xml:space="preserve">loadData </w:t>
       </w:r>
       <w:r>
         <w:rPr>
@@ -8827,25 +8156,14 @@
         <w:lastRenderedPageBreak/>
         <w:t xml:space="preserve">Отделно </w:t>
       </w:r>
-      <w:proofErr w:type="spellStart"/>
-      <w:r>
-        <w:rPr>
-          <w:rFonts w:asciiTheme="majorHAnsi" w:hAnsiTheme="majorHAnsi" w:cstheme="majorHAnsi"/>
-          <w:sz w:val="26"/>
-          <w:szCs w:val="26"/>
-          <w:lang w:val="en-US" w:eastAsia="bg-BG"/>
-        </w:rPr>
-        <w:t>DialogController</w:t>
-      </w:r>
-      <w:proofErr w:type="spellEnd"/>
-      <w:r>
-        <w:rPr>
-          <w:rFonts w:asciiTheme="majorHAnsi" w:hAnsiTheme="majorHAnsi" w:cstheme="majorHAnsi"/>
-          <w:sz w:val="26"/>
-          <w:szCs w:val="26"/>
-          <w:lang w:val="en-US" w:eastAsia="bg-BG"/>
-        </w:rPr>
-        <w:t xml:space="preserve"> </w:t>
+      <w:r>
+        <w:rPr>
+          <w:rFonts w:asciiTheme="majorHAnsi" w:hAnsiTheme="majorHAnsi" w:cstheme="majorHAnsi"/>
+          <w:sz w:val="26"/>
+          <w:szCs w:val="26"/>
+          <w:lang w:val="en-US" w:eastAsia="bg-BG"/>
+        </w:rPr>
+        <w:t xml:space="preserve">DialogController </w:t>
       </w:r>
       <w:r>
         <w:rPr>
@@ -8928,7 +8246,6 @@
         </w:rPr>
         <w:t xml:space="preserve">За визуализация на записи в система се използва контролата </w:t>
       </w:r>
-      <w:proofErr w:type="spellStart"/>
       <w:r>
         <w:rPr>
           <w:rFonts w:asciiTheme="majorHAnsi" w:hAnsiTheme="majorHAnsi" w:cstheme="majorHAnsi"/>
@@ -8938,7 +8255,6 @@
         </w:rPr>
         <w:t>TableView</w:t>
       </w:r>
-      <w:proofErr w:type="spellEnd"/>
       <w:r>
         <w:rPr>
           <w:rFonts w:asciiTheme="majorHAnsi" w:hAnsiTheme="majorHAnsi" w:cstheme="majorHAnsi"/>
@@ -8975,25 +8291,14 @@
         </w:rPr>
         <w:t xml:space="preserve"> класът </w:t>
       </w:r>
-      <w:proofErr w:type="spellStart"/>
-      <w:r>
-        <w:rPr>
-          <w:rFonts w:asciiTheme="majorHAnsi" w:hAnsiTheme="majorHAnsi" w:cstheme="majorHAnsi"/>
-          <w:sz w:val="26"/>
-          <w:szCs w:val="26"/>
-          <w:lang w:val="en-US" w:eastAsia="bg-BG"/>
-        </w:rPr>
-        <w:t>SmartTableViewController</w:t>
-      </w:r>
-      <w:proofErr w:type="spellEnd"/>
-      <w:r>
-        <w:rPr>
-          <w:rFonts w:asciiTheme="majorHAnsi" w:hAnsiTheme="majorHAnsi" w:cstheme="majorHAnsi"/>
-          <w:sz w:val="26"/>
-          <w:szCs w:val="26"/>
-          <w:lang w:val="en-US" w:eastAsia="bg-BG"/>
-        </w:rPr>
-        <w:t xml:space="preserve"> </w:t>
+      <w:r>
+        <w:rPr>
+          <w:rFonts w:asciiTheme="majorHAnsi" w:hAnsiTheme="majorHAnsi" w:cstheme="majorHAnsi"/>
+          <w:sz w:val="26"/>
+          <w:szCs w:val="26"/>
+          <w:lang w:val="en-US" w:eastAsia="bg-BG"/>
+        </w:rPr>
+        <w:t xml:space="preserve">SmartTableViewController </w:t>
       </w:r>
       <w:r>
         <w:rPr>
@@ -9038,49 +8343,8 @@
           <w:szCs w:val="26"/>
           <w:lang w:eastAsia="bg-BG"/>
         </w:rPr>
-        <w:t xml:space="preserve"> </w:t>
-      </w:r>
-      <w:proofErr w:type="spellStart"/>
-      <w:r>
-        <w:rPr>
-          <w:rFonts w:asciiTheme="majorHAnsi" w:hAnsiTheme="majorHAnsi" w:cstheme="majorHAnsi"/>
-          <w:sz w:val="26"/>
-          <w:szCs w:val="26"/>
-          <w:lang w:eastAsia="bg-BG"/>
-        </w:rPr>
-        <w:t>Класут</w:t>
-      </w:r>
-      <w:proofErr w:type="spellEnd"/>
-      <w:r>
-        <w:rPr>
-          <w:rFonts w:asciiTheme="majorHAnsi" w:hAnsiTheme="majorHAnsi" w:cstheme="majorHAnsi"/>
-          <w:sz w:val="26"/>
-          <w:szCs w:val="26"/>
-          <w:lang w:eastAsia="bg-BG"/>
-        </w:rPr>
-        <w:t xml:space="preserve"> има няколко метода като </w:t>
-      </w:r>
-      <w:proofErr w:type="spellStart"/>
-      <w:r>
-        <w:rPr>
-          <w:rFonts w:asciiTheme="majorHAnsi" w:hAnsiTheme="majorHAnsi" w:cstheme="majorHAnsi"/>
-          <w:sz w:val="26"/>
-          <w:szCs w:val="26"/>
-          <w:lang w:eastAsia="bg-BG"/>
-        </w:rPr>
-        <w:t>абтсракният</w:t>
-      </w:r>
-      <w:proofErr w:type="spellEnd"/>
-      <w:r>
-        <w:rPr>
-          <w:rFonts w:asciiTheme="majorHAnsi" w:hAnsiTheme="majorHAnsi" w:cstheme="majorHAnsi"/>
-          <w:sz w:val="26"/>
-          <w:szCs w:val="26"/>
-          <w:lang w:eastAsia="bg-BG"/>
-        </w:rPr>
-        <w:t xml:space="preserve"> метод </w:t>
-      </w:r>
-      <w:proofErr w:type="spellStart"/>
+        <w:t xml:space="preserve"> Класут има няколко метода като абтсракният метод </w:t>
+      </w:r>
       <w:r>
         <w:rPr>
           <w:rFonts w:asciiTheme="majorHAnsi" w:hAnsiTheme="majorHAnsi" w:cstheme="majorHAnsi"/>
@@ -9090,7 +8354,6 @@
         </w:rPr>
         <w:t>InitTableViewColumns</w:t>
       </w:r>
-      <w:proofErr w:type="spellEnd"/>
       <w:r>
         <w:rPr>
           <w:rFonts w:asciiTheme="majorHAnsi" w:hAnsiTheme="majorHAnsi" w:cstheme="majorHAnsi"/>
@@ -9173,7 +8436,6 @@
         <w:lastRenderedPageBreak/>
         <w:t xml:space="preserve">Друг важен метод е </w:t>
       </w:r>
-      <w:proofErr w:type="spellStart"/>
       <w:r>
         <w:rPr>
           <w:rFonts w:asciiTheme="majorHAnsi" w:hAnsiTheme="majorHAnsi" w:cstheme="majorHAnsi"/>
@@ -9183,7 +8445,6 @@
         </w:rPr>
         <w:t>refreshTableView</w:t>
       </w:r>
-      <w:proofErr w:type="spellEnd"/>
       <w:r>
         <w:rPr>
           <w:rFonts w:asciiTheme="majorHAnsi" w:hAnsiTheme="majorHAnsi" w:cstheme="majorHAnsi"/>
@@ -9367,7 +8628,6 @@
         <w:lastRenderedPageBreak/>
         <w:t xml:space="preserve">Всеки наследник на класът описва действията на тези бутони в метода </w:t>
       </w:r>
-      <w:proofErr w:type="spellStart"/>
       <w:r>
         <w:rPr>
           <w:rFonts w:asciiTheme="majorHAnsi" w:hAnsiTheme="majorHAnsi" w:cstheme="majorHAnsi"/>
@@ -9377,7 +8637,6 @@
         </w:rPr>
         <w:t>setContextMenu</w:t>
       </w:r>
-      <w:proofErr w:type="spellEnd"/>
     </w:p>
     <w:p>
       <w:pPr>
@@ -9441,6 +8700,285 @@
           <w:lang w:eastAsia="bg-BG"/>
         </w:rPr>
       </w:pPr>
+    </w:p>
+    <w:p>
+      <w:pPr>
+        <w:pStyle w:val="1"/>
+        <w:rPr>
+          <w:sz w:val="26"/>
+          <w:szCs w:val="26"/>
+        </w:rPr>
+      </w:pPr>
+      <w:r>
+        <w:rPr>
+          <w:sz w:val="26"/>
+          <w:szCs w:val="26"/>
+        </w:rPr>
+        <w:t>Реализация на модул за регистриране на събития в системата</w:t>
+      </w:r>
+    </w:p>
+    <w:p>
+      <w:r>
+        <w:t xml:space="preserve">Отразяването на събития в системата се извършва с помощта на </w:t>
+      </w:r>
+      <w:r>
+        <w:rPr>
+          <w:lang w:val="en-US"/>
+        </w:rPr>
+        <w:t>log4j</w:t>
+      </w:r>
+      <w:r>
+        <w:t xml:space="preserve">. Тя се конфигурира с помощта на </w:t>
+      </w:r>
+      <w:r>
+        <w:rPr>
+          <w:lang w:val="en-US"/>
+        </w:rPr>
+        <w:t xml:space="preserve">xml </w:t>
+      </w:r>
+      <w:r>
+        <w:t xml:space="preserve">файл и е изключително удобна за използване. В нашият проект отразяваме най-вече грешки в системата тъй като отразяването на този тип събития помага изключително много в процеса на търсене на проблем. Нивото на грешка </w:t>
+      </w:r>
+      <w:r>
+        <w:rPr>
+          <w:lang w:val="en-US"/>
+        </w:rPr>
+        <w:t xml:space="preserve">error </w:t>
+      </w:r>
+      <w:r>
+        <w:t xml:space="preserve">е това което използваме най-много. Всички базови класове описват нива на грешка в системата без изключение. В нашата реализация </w:t>
+      </w:r>
+      <w:r>
+        <w:rPr>
+          <w:lang w:val="en-US"/>
+        </w:rPr>
+        <w:t xml:space="preserve">log4j </w:t>
+      </w:r>
+      <w:r>
+        <w:t xml:space="preserve">създава директория на </w:t>
+      </w:r>
+      <w:r>
+        <w:rPr>
+          <w:lang w:val="en-US"/>
+        </w:rPr>
+        <w:t xml:space="preserve">C:/ </w:t>
+      </w:r>
+      <w:r>
+        <w:t xml:space="preserve">диска с името на проекта и вътре се съхраняват самите </w:t>
+      </w:r>
+      <w:r>
+        <w:rPr>
+          <w:lang w:val="en-US"/>
+        </w:rPr>
+        <w:t xml:space="preserve">log </w:t>
+      </w:r>
+      <w:r>
+        <w:t>файлове.</w:t>
+      </w:r>
+    </w:p>
+    <w:p>
+      <w:r>
+        <w:drawing>
+          <wp:inline distT="0" distB="0" distL="0" distR="0" wp14:anchorId="3671FE87" wp14:editId="3AB4CFFA">
+            <wp:extent cx="5941952" cy="1484986"/>
+            <wp:effectExtent l="0" t="0" r="1905" b="1270"/>
+            <wp:docPr id="1365578672" name="Картина 1"/>
+            <wp:cNvGraphicFramePr>
+              <a:graphicFrameLocks xmlns:a="http://schemas.openxmlformats.org/drawingml/2006/main" noChangeAspect="1"/>
+            </wp:cNvGraphicFramePr>
+            <a:graphic xmlns:a="http://schemas.openxmlformats.org/drawingml/2006/main">
+              <a:graphicData uri="http://schemas.openxmlformats.org/drawingml/2006/picture">
+                <pic:pic xmlns:pic="http://schemas.openxmlformats.org/drawingml/2006/picture">
+                  <pic:nvPicPr>
+                    <pic:cNvPr id="1365578672" name=""/>
+                    <pic:cNvPicPr/>
+                  </pic:nvPicPr>
+                  <pic:blipFill>
+                    <a:blip r:embed="rId58"/>
+                    <a:stretch>
+                      <a:fillRect/>
+                    </a:stretch>
+                  </pic:blipFill>
+                  <pic:spPr>
+                    <a:xfrm>
+                      <a:off x="0" y="0"/>
+                      <a:ext cx="5950973" cy="1487241"/>
+                    </a:xfrm>
+                    <a:prstGeom prst="rect">
+                      <a:avLst/>
+                    </a:prstGeom>
+                  </pic:spPr>
+                </pic:pic>
+              </a:graphicData>
+            </a:graphic>
+          </wp:inline>
+        </w:drawing>
+      </w:r>
+    </w:p>
+    <w:p>
+      <w:pPr>
+        <w:rPr>
+          <w:lang w:val="en-US"/>
+        </w:rPr>
+      </w:pPr>
+      <w:r>
+        <w:rPr>
+          <w:lang w:val="en-US"/>
+        </w:rPr>
+        <w:lastRenderedPageBreak/>
+        <w:drawing>
+          <wp:inline distT="0" distB="0" distL="0" distR="0" wp14:anchorId="5856F7B9" wp14:editId="27BEEED5">
+            <wp:extent cx="5943600" cy="2660650"/>
+            <wp:effectExtent l="0" t="0" r="0" b="6350"/>
+            <wp:docPr id="42181391" name="Картина 1"/>
+            <wp:cNvGraphicFramePr>
+              <a:graphicFrameLocks xmlns:a="http://schemas.openxmlformats.org/drawingml/2006/main" noChangeAspect="1"/>
+            </wp:cNvGraphicFramePr>
+            <a:graphic xmlns:a="http://schemas.openxmlformats.org/drawingml/2006/main">
+              <a:graphicData uri="http://schemas.openxmlformats.org/drawingml/2006/picture">
+                <pic:pic xmlns:pic="http://schemas.openxmlformats.org/drawingml/2006/picture">
+                  <pic:nvPicPr>
+                    <pic:cNvPr id="42181391" name=""/>
+                    <pic:cNvPicPr/>
+                  </pic:nvPicPr>
+                  <pic:blipFill>
+                    <a:blip r:embed="rId59"/>
+                    <a:stretch>
+                      <a:fillRect/>
+                    </a:stretch>
+                  </pic:blipFill>
+                  <pic:spPr>
+                    <a:xfrm>
+                      <a:off x="0" y="0"/>
+                      <a:ext cx="5943600" cy="2660650"/>
+                    </a:xfrm>
+                    <a:prstGeom prst="rect">
+                      <a:avLst/>
+                    </a:prstGeom>
+                  </pic:spPr>
+                </pic:pic>
+              </a:graphicData>
+            </a:graphic>
+          </wp:inline>
+        </w:drawing>
+      </w:r>
+    </w:p>
+    <w:p>
+      <w:pPr>
+        <w:rPr>
+          <w:lang w:val="en-US"/>
+        </w:rPr>
+      </w:pPr>
+    </w:p>
+    <w:p>
+      <w:pPr>
+        <w:rPr>
+          <w:lang w:val="en-US"/>
+        </w:rPr>
+      </w:pPr>
+      <w:r>
+        <w:rPr>
+          <w:lang w:val="en-US"/>
+        </w:rPr>
+        <w:drawing>
+          <wp:inline distT="0" distB="0" distL="0" distR="0" wp14:anchorId="4ECDB1A1" wp14:editId="60F479CE">
+            <wp:extent cx="5943600" cy="1350645"/>
+            <wp:effectExtent l="0" t="0" r="0" b="1905"/>
+            <wp:docPr id="1271193863" name="Картина 1"/>
+            <wp:cNvGraphicFramePr>
+              <a:graphicFrameLocks xmlns:a="http://schemas.openxmlformats.org/drawingml/2006/main" noChangeAspect="1"/>
+            </wp:cNvGraphicFramePr>
+            <a:graphic xmlns:a="http://schemas.openxmlformats.org/drawingml/2006/main">
+              <a:graphicData uri="http://schemas.openxmlformats.org/drawingml/2006/picture">
+                <pic:pic xmlns:pic="http://schemas.openxmlformats.org/drawingml/2006/picture">
+                  <pic:nvPicPr>
+                    <pic:cNvPr id="1271193863" name=""/>
+                    <pic:cNvPicPr/>
+                  </pic:nvPicPr>
+                  <pic:blipFill>
+                    <a:blip r:embed="rId60"/>
+                    <a:stretch>
+                      <a:fillRect/>
+                    </a:stretch>
+                  </pic:blipFill>
+                  <pic:spPr>
+                    <a:xfrm>
+                      <a:off x="0" y="0"/>
+                      <a:ext cx="5943600" cy="1350645"/>
+                    </a:xfrm>
+                    <a:prstGeom prst="rect">
+                      <a:avLst/>
+                    </a:prstGeom>
+                  </pic:spPr>
+                </pic:pic>
+              </a:graphicData>
+            </a:graphic>
+          </wp:inline>
+        </w:drawing>
+      </w:r>
+    </w:p>
+    <w:p>
+      <w:pPr>
+        <w:rPr>
+          <w:lang w:val="en-US"/>
+        </w:rPr>
+      </w:pPr>
+    </w:p>
+    <w:p>
+      <w:pPr>
+        <w:pStyle w:val="1"/>
+        <w:rPr>
+          <w:sz w:val="26"/>
+          <w:szCs w:val="26"/>
+        </w:rPr>
+      </w:pPr>
+      <w:r>
+        <w:rPr>
+          <w:sz w:val="26"/>
+          <w:szCs w:val="26"/>
+        </w:rPr>
+        <w:t>Резултати от тестове</w:t>
+      </w:r>
+    </w:p>
+    <w:p/>
+    <w:p>
+      <w:r>
+        <w:drawing>
+          <wp:inline distT="0" distB="0" distL="0" distR="0" wp14:anchorId="1110BB40" wp14:editId="4020EDE0">
+            <wp:extent cx="5943600" cy="2026285"/>
+            <wp:effectExtent l="0" t="0" r="0" b="0"/>
+            <wp:docPr id="260112901" name="Картина 1"/>
+            <wp:cNvGraphicFramePr>
+              <a:graphicFrameLocks xmlns:a="http://schemas.openxmlformats.org/drawingml/2006/main" noChangeAspect="1"/>
+            </wp:cNvGraphicFramePr>
+            <a:graphic xmlns:a="http://schemas.openxmlformats.org/drawingml/2006/main">
+              <a:graphicData uri="http://schemas.openxmlformats.org/drawingml/2006/picture">
+                <pic:pic xmlns:pic="http://schemas.openxmlformats.org/drawingml/2006/picture">
+                  <pic:nvPicPr>
+                    <pic:cNvPr id="260112901" name=""/>
+                    <pic:cNvPicPr/>
+                  </pic:nvPicPr>
+                  <pic:blipFill>
+                    <a:blip r:embed="rId61"/>
+                    <a:stretch>
+                      <a:fillRect/>
+                    </a:stretch>
+                  </pic:blipFill>
+                  <pic:spPr>
+                    <a:xfrm>
+                      <a:off x="0" y="0"/>
+                      <a:ext cx="5943600" cy="2026285"/>
+                    </a:xfrm>
+                    <a:prstGeom prst="rect">
+                      <a:avLst/>
+                    </a:prstGeom>
+                  </pic:spPr>
+                </pic:pic>
+              </a:graphicData>
+            </a:graphic>
+          </wp:inline>
+        </w:drawing>
+      </w:r>
     </w:p>
     <w:sectPr>
       <w:pgSz w:w="12240" w:h="15840"/>
